--- a/mdcs/docs/Installation Instructions for Windows.docx
+++ b/mdcs/docs/Installation Instructions for Windows.docx
@@ -26,11 +26,19 @@
         <w:widowControl w:val="0"/>
         <w:jc w:val="center"/>
       </w:pPr>
+      <w:proofErr w:type="gramStart"/>
       <w:r>
         <w:rPr>
           <w:sz w:val="36"/>
         </w:rPr>
-        <w:t>for Materials Data Curation Project</w:t>
+        <w:t>for</w:t>
+      </w:r>
+      <w:proofErr w:type="gramEnd"/>
+      <w:r>
+        <w:rPr>
+          <w:sz w:val="36"/>
+        </w:rPr>
+        <w:t xml:space="preserve"> Materials Data Curation Project</w:t>
       </w:r>
     </w:p>
     <w:p>
@@ -184,7 +192,23 @@
         <w:widowControl w:val="0"/>
       </w:pPr>
       <w:r>
-        <w:t xml:space="preserve">We need pip to do the installation of the required dependencies.  pip requires setuptools and it has to be installed first, before pip can run: </w:t>
+        <w:t xml:space="preserve">We need pip to do the installation of the required dependencies.  </w:t>
+      </w:r>
+      <w:proofErr w:type="gramStart"/>
+      <w:r>
+        <w:t>pip</w:t>
+      </w:r>
+      <w:proofErr w:type="gramEnd"/>
+      <w:r>
+        <w:t xml:space="preserve"> requires </w:t>
+      </w:r>
+      <w:proofErr w:type="spellStart"/>
+      <w:r>
+        <w:t>setuptools</w:t>
+      </w:r>
+      <w:proofErr w:type="spellEnd"/>
+      <w:r>
+        <w:t xml:space="preserve"> and it has to be installed first, before pip can run: </w:t>
       </w:r>
       <w:hyperlink r:id="rId6">
         <w:r>
@@ -235,8 +259,13 @@
         <w:widowControl w:val="0"/>
         <w:ind w:left="720"/>
       </w:pPr>
-      <w:r>
-        <w:t xml:space="preserve">python </w:t>
+      <w:proofErr w:type="gramStart"/>
+      <w:r>
+        <w:t>python</w:t>
+      </w:r>
+      <w:proofErr w:type="gramEnd"/>
+      <w:r>
+        <w:t xml:space="preserve"> </w:t>
       </w:r>
       <w:r>
         <w:t xml:space="preserve">get-pip.py </w:t>
@@ -299,8 +328,21 @@
         <w:widowControl w:val="0"/>
         <w:ind w:left="720"/>
       </w:pPr>
-      <w:r>
-        <w:t>pip install virtualenvwrapper-win</w:t>
+      <w:proofErr w:type="gramStart"/>
+      <w:r>
+        <w:t>pip</w:t>
+      </w:r>
+      <w:proofErr w:type="gramEnd"/>
+      <w:r>
+        <w:t xml:space="preserve"> install </w:t>
+      </w:r>
+      <w:proofErr w:type="spellStart"/>
+      <w:r>
+        <w:t>virtualenvwrapper</w:t>
+      </w:r>
+      <w:proofErr w:type="spellEnd"/>
+      <w:r>
+        <w:t>-win</w:t>
       </w:r>
     </w:p>
     <w:p>
@@ -333,9 +375,11 @@
       <w:r>
         <w:t>Develop\</w:t>
       </w:r>
+      <w:proofErr w:type="spellStart"/>
       <w:r>
         <w:t>Envs</w:t>
       </w:r>
+      <w:proofErr w:type="spellEnd"/>
     </w:p>
     <w:p>
       <w:pPr>
@@ -358,9 +402,13 @@
         <w:pStyle w:val="ListParagraph"/>
         <w:widowControl w:val="0"/>
       </w:pPr>
+      <w:proofErr w:type="spellStart"/>
+      <w:proofErr w:type="gramStart"/>
       <w:r>
         <w:t>mkdir</w:t>
       </w:r>
+      <w:proofErr w:type="spellEnd"/>
+      <w:proofErr w:type="gramEnd"/>
       <w:r>
         <w:t xml:space="preserve"> %WORKON_HOME%</w:t>
       </w:r>
@@ -370,8 +418,13 @@
         <w:pStyle w:val="ListParagraph"/>
         <w:widowControl w:val="0"/>
       </w:pPr>
-      <w:r>
-        <w:t>cd %WORKON_HOME%</w:t>
+      <w:proofErr w:type="gramStart"/>
+      <w:r>
+        <w:t>cd</w:t>
+      </w:r>
+      <w:proofErr w:type="gramEnd"/>
+      <w:r>
+        <w:t xml:space="preserve"> %WORKON_HOME%</w:t>
       </w:r>
     </w:p>
     <w:p>
@@ -379,9 +432,21 @@
         <w:pStyle w:val="ListParagraph"/>
         <w:widowControl w:val="0"/>
       </w:pPr>
-      <w:r>
-        <w:t>mkvirtualenv mgi</w:t>
-      </w:r>
+      <w:proofErr w:type="spellStart"/>
+      <w:proofErr w:type="gramStart"/>
+      <w:r>
+        <w:t>mkvirtualenv</w:t>
+      </w:r>
+      <w:proofErr w:type="spellEnd"/>
+      <w:proofErr w:type="gramEnd"/>
+      <w:r>
+        <w:t xml:space="preserve"> </w:t>
+      </w:r>
+      <w:proofErr w:type="spellStart"/>
+      <w:r>
+        <w:t>mgi</w:t>
+      </w:r>
+      <w:proofErr w:type="spellEnd"/>
     </w:p>
     <w:p>
       <w:pPr>
@@ -401,8 +466,39 @@
         <w:pStyle w:val="ListParagraph"/>
         <w:widowControl w:val="0"/>
       </w:pPr>
-      <w:r>
-        <w:t>workon mgi (the prompt will change and become mgi. You should always see the mgi prompt when installing new packages)</w:t>
+      <w:proofErr w:type="spellStart"/>
+      <w:proofErr w:type="gramStart"/>
+      <w:r>
+        <w:t>workon</w:t>
+      </w:r>
+      <w:proofErr w:type="spellEnd"/>
+      <w:proofErr w:type="gramEnd"/>
+      <w:r>
+        <w:t xml:space="preserve"> </w:t>
+      </w:r>
+      <w:proofErr w:type="spellStart"/>
+      <w:r>
+        <w:t>mgi</w:t>
+      </w:r>
+      <w:proofErr w:type="spellEnd"/>
+      <w:r>
+        <w:t xml:space="preserve"> (the prompt will change and become </w:t>
+      </w:r>
+      <w:proofErr w:type="spellStart"/>
+      <w:r>
+        <w:t>mgi</w:t>
+      </w:r>
+      <w:proofErr w:type="spellEnd"/>
+      <w:r>
+        <w:t xml:space="preserve">. You should always see the </w:t>
+      </w:r>
+      <w:proofErr w:type="spellStart"/>
+      <w:r>
+        <w:t>mgi</w:t>
+      </w:r>
+      <w:proofErr w:type="spellEnd"/>
+      <w:r>
+        <w:t xml:space="preserve"> prompt when installing new packages)</w:t>
       </w:r>
     </w:p>
     <w:p>
@@ -450,8 +546,6 @@
           <w:b/>
         </w:rPr>
       </w:pPr>
-      <w:bookmarkStart w:id="0" w:name="_GoBack"/>
-      <w:bookmarkEnd w:id="0"/>
     </w:p>
     <w:p>
       <w:pPr>
@@ -465,285 +559,57 @@
           <w:b/>
         </w:rPr>
         <w:lastRenderedPageBreak/>
-        <w:t>For Jena:</w:t>
-      </w:r>
-    </w:p>
-    <w:p>
-      <w:pPr>
-        <w:widowControl w:val="0"/>
-        <w:ind w:left="360"/>
-      </w:pPr>
-    </w:p>
-    <w:p>
-      <w:pPr>
-        <w:pStyle w:val="ListParagraph"/>
-        <w:widowControl w:val="0"/>
-        <w:numPr>
-          <w:ilvl w:val="0"/>
-          <w:numId w:val="14"/>
-        </w:numPr>
-      </w:pPr>
-      <w:r>
-        <w:t>Be sure that the folder &lt;PROJECT PATH&gt;\mdcs\data exists and contains a folder named ts. Otherwise, in a command prompt:</w:t>
-      </w:r>
-    </w:p>
-    <w:p>
-      <w:pPr>
-        <w:pStyle w:val="ListParagraph"/>
-        <w:widowControl w:val="0"/>
-      </w:pPr>
-      <w:r>
-        <w:t>cd &lt;PROJECT PATH&gt;\mdcs</w:t>
-      </w:r>
-    </w:p>
-    <w:p>
-      <w:pPr>
-        <w:pStyle w:val="ListParagraph"/>
-        <w:widowControl w:val="0"/>
-        <w:numPr>
-          <w:ilvl w:val="0"/>
-          <w:numId w:val="14"/>
-        </w:numPr>
-      </w:pPr>
-      <w:r>
-        <w:t>Be sure that a jdk7 is installed on your computer and that it is in your path. In a command prompt, the following command should display the version of javac (1.7.*):</w:t>
-      </w:r>
-    </w:p>
-    <w:p>
-      <w:pPr>
-        <w:pStyle w:val="ListParagraph"/>
-        <w:widowControl w:val="0"/>
-      </w:pPr>
-      <w:r>
-        <w:t>javac –version</w:t>
-      </w:r>
-    </w:p>
-    <w:p>
-      <w:pPr>
-        <w:pStyle w:val="ListParagraph"/>
-        <w:widowControl w:val="0"/>
-      </w:pPr>
-    </w:p>
-    <w:p>
-      <w:pPr>
-        <w:pStyle w:val="ListParagraph"/>
-        <w:widowControl w:val="0"/>
-      </w:pPr>
-      <w:r>
-        <w:t>Otherwise:</w:t>
-      </w:r>
-    </w:p>
-    <w:p>
-      <w:pPr>
-        <w:pStyle w:val="ListParagraph"/>
-        <w:widowControl w:val="0"/>
-        <w:numPr>
-          <w:ilvl w:val="0"/>
-          <w:numId w:val="15"/>
-        </w:numPr>
-      </w:pPr>
-      <w:r>
-        <w:t xml:space="preserve">Download a jdk7 from </w:t>
-      </w:r>
-      <w:hyperlink r:id="rId7" w:history="1">
-        <w:r>
-          <w:rPr>
-            <w:rStyle w:val="Hyperlink"/>
-          </w:rPr>
-          <w:t>http://www.oracle.com/technetwork/java/javase/downloads/jdk7-downloads-1880260.html</w:t>
-        </w:r>
-      </w:hyperlink>
-      <w:r>
-        <w:t xml:space="preserve"> </w:t>
-      </w:r>
-    </w:p>
-    <w:p>
-      <w:pPr>
-        <w:pStyle w:val="ListParagraph"/>
-        <w:widowControl w:val="0"/>
-        <w:numPr>
-          <w:ilvl w:val="0"/>
-          <w:numId w:val="15"/>
-        </w:numPr>
-      </w:pPr>
-      <w:r>
-        <w:t>Install the jdk</w:t>
-      </w:r>
-    </w:p>
-    <w:p>
-      <w:pPr>
-        <w:pStyle w:val="ListParagraph"/>
-        <w:widowControl w:val="0"/>
-        <w:numPr>
-          <w:ilvl w:val="0"/>
-          <w:numId w:val="15"/>
-        </w:numPr>
-      </w:pPr>
-      <w:r>
-        <w:t>Add C:\Program Files\Java\jdk1.7.0_60\bin to your path.</w:t>
-      </w:r>
-    </w:p>
-    <w:p>
-      <w:pPr>
-        <w:pStyle w:val="ListParagraph"/>
-        <w:widowControl w:val="0"/>
-      </w:pPr>
-    </w:p>
-    <w:p>
-      <w:pPr>
-        <w:pStyle w:val="ListParagraph"/>
-        <w:widowControl w:val="0"/>
-        <w:numPr>
-          <w:ilvl w:val="0"/>
-          <w:numId w:val="14"/>
-        </w:numPr>
-      </w:pPr>
-      <w:r>
-        <w:t>In a command prompt:</w:t>
-      </w:r>
-    </w:p>
-    <w:p>
-      <w:pPr>
-        <w:pStyle w:val="ListParagraph"/>
-        <w:widowControl w:val="0"/>
-      </w:pPr>
-      <w:r>
-        <w:t>cd &lt;PROJECT PATH&gt;\mdcs\rdf</w:t>
-      </w:r>
-    </w:p>
-    <w:p>
-      <w:pPr>
-        <w:pStyle w:val="ListParagraph"/>
-        <w:widowControl w:val="0"/>
-      </w:pPr>
-      <w:r>
-        <w:t>javac -cp “lib/*” RdfServer</w:t>
-      </w:r>
-      <w:r>
-        <w:t>.java</w:t>
-      </w:r>
-      <w:r>
-        <w:t xml:space="preserve"> SparqlServer.java JenaServers.java</w:t>
-      </w:r>
-    </w:p>
-    <w:p>
-      <w:pPr>
-        <w:pStyle w:val="ListParagraph"/>
-        <w:widowControl w:val="0"/>
-      </w:pPr>
-      <w:r>
-        <w:t>java -cp “lib/*;.” JenaServers -rdfserver_endpoint “tcp://127.0.0.1:5555”</w:t>
-      </w:r>
-      <w:r>
-        <w:t xml:space="preserve"> -s</w:t>
-      </w:r>
-      <w:r>
-        <w:t>parqlserver_endpoint “tcp://127.0.0.1:5556” -tdb_directory &lt;TS PATH&gt; -project_uri &lt;PROJECT URI&gt;</w:t>
-      </w:r>
-    </w:p>
-    <w:p>
-      <w:pPr>
-        <w:pStyle w:val="ListParagraph"/>
-        <w:widowControl w:val="0"/>
-      </w:pPr>
-    </w:p>
-    <w:p>
-      <w:pPr>
-        <w:widowControl w:val="0"/>
-      </w:pPr>
-      <w:r>
-        <w:rPr>
-          <w:u w:val="single"/>
-        </w:rPr>
-        <w:t>Command Example:</w:t>
-      </w:r>
-      <w:r>
-        <w:t xml:space="preserve"> C:\Users\&lt;username&gt;\workspace\MDCS_PROJECT\mdcs\rdf&gt;java -cp "lib/*;." JenaServers -rdfserver_endpoint "tcp://127.0.0.1:5555" -sparqlserver_endpoint</w:t>
-      </w:r>
-      <w:r>
-        <w:t xml:space="preserve"> </w:t>
-      </w:r>
-      <w:r>
-        <w:t>"tcp://127.0.0.1:5556"</w:t>
-      </w:r>
-      <w:r>
-        <w:t xml:space="preserve">  -tdb_directory </w:t>
-      </w:r>
-      <w:r>
-        <w:t>"C:\Users\&lt;username&gt;\workspace\MDCS_Project\mdcs\data\ts" -project_uri</w:t>
-      </w:r>
-      <w:r>
-        <w:t xml:space="preserve"> </w:t>
-      </w:r>
-      <w:r>
-        <w:t>“</w:t>
-      </w:r>
-      <w:r>
-        <w:t>http://www.example.com/</w:t>
-      </w:r>
-      <w:r>
-        <w:t>”</w:t>
-      </w:r>
-    </w:p>
-    <w:p>
-      <w:pPr>
-        <w:widowControl w:val="0"/>
-      </w:pPr>
-    </w:p>
-    <w:p>
-      <w:pPr>
-        <w:widowControl w:val="0"/>
+        <w:t>Install all required python packages</w:t>
+      </w:r>
+      <w:r>
         <w:rPr>
           <w:b/>
         </w:rPr>
-      </w:pPr>
-      <w:r>
+        <w:t>:</w:t>
+      </w:r>
+    </w:p>
+    <w:p>
+      <w:pPr>
+        <w:widowControl w:val="0"/>
+      </w:pPr>
+      <w:r>
+        <w:t>Use the file called Required Python Packages to install them in their good version. If you are using a virtual environment, make sure it is activated before starting the installation.</w:t>
+      </w:r>
+      <w:r>
+        <w:t xml:space="preserve"> Instructions specific to Windows platform can be found below.</w:t>
+      </w:r>
+    </w:p>
+    <w:p>
+      <w:pPr>
+        <w:widowControl w:val="0"/>
+      </w:pPr>
+    </w:p>
+    <w:p>
+      <w:pPr>
+        <w:widowControl w:val="0"/>
+      </w:pPr>
+    </w:p>
+    <w:p>
+      <w:pPr>
+        <w:widowControl w:val="0"/>
         <w:rPr>
           <w:b/>
         </w:rPr>
-        <w:t>Install all required python packages</w:t>
-      </w:r>
+      </w:pPr>
       <w:r>
         <w:rPr>
           <w:b/>
         </w:rPr>
-        <w:t>:</w:t>
-      </w:r>
-    </w:p>
-    <w:p>
-      <w:pPr>
-        <w:widowControl w:val="0"/>
-      </w:pPr>
-      <w:r>
-        <w:t>Use the file called Required Python Packages to install them in their good version. If you are using a virtual environment, make sure it is activated before starting the installation.</w:t>
-      </w:r>
-      <w:r>
-        <w:t xml:space="preserve"> Instructions specific to Windows platform can be found below.</w:t>
-      </w:r>
-    </w:p>
-    <w:p>
-      <w:pPr>
-        <w:widowControl w:val="0"/>
-      </w:pPr>
-    </w:p>
-    <w:p>
-      <w:pPr>
-        <w:widowControl w:val="0"/>
-      </w:pPr>
-    </w:p>
-    <w:p>
-      <w:pPr>
-        <w:widowControl w:val="0"/>
+        <w:t xml:space="preserve">For </w:t>
+      </w:r>
+      <w:proofErr w:type="spellStart"/>
+      <w:r>
         <w:rPr>
           <w:b/>
         </w:rPr>
-      </w:pPr>
-      <w:r>
-        <w:rPr>
-          <w:b/>
-        </w:rPr>
-        <w:t>For ldap</w:t>
-      </w:r>
+        <w:t>ldap</w:t>
+      </w:r>
+      <w:proofErr w:type="spellEnd"/>
       <w:r>
         <w:rPr>
           <w:b/>
@@ -769,7 +635,15 @@
         </w:numPr>
       </w:pPr>
       <w:r>
-        <w:t>Install the django-auth-ldap package:</w:t>
+        <w:t xml:space="preserve">Install the </w:t>
+      </w:r>
+      <w:proofErr w:type="spellStart"/>
+      <w:r>
+        <w:t>django-auth-ldap</w:t>
+      </w:r>
+      <w:proofErr w:type="spellEnd"/>
+      <w:r>
+        <w:t xml:space="preserve"> package:</w:t>
       </w:r>
     </w:p>
     <w:p>
@@ -782,9 +656,25 @@
         </w:numPr>
       </w:pPr>
       <w:r>
-        <w:t>Download django-auth-ldap package from pypi (</w:t>
-      </w:r>
-      <w:hyperlink r:id="rId8" w:history="1">
+        <w:t xml:space="preserve">Download </w:t>
+      </w:r>
+      <w:proofErr w:type="spellStart"/>
+      <w:r>
+        <w:t>django-auth-ldap</w:t>
+      </w:r>
+      <w:proofErr w:type="spellEnd"/>
+      <w:r>
+        <w:t xml:space="preserve"> package from </w:t>
+      </w:r>
+      <w:proofErr w:type="spellStart"/>
+      <w:r>
+        <w:t>pypi</w:t>
+      </w:r>
+      <w:proofErr w:type="spellEnd"/>
+      <w:r>
+        <w:t xml:space="preserve"> (</w:t>
+      </w:r>
+      <w:hyperlink r:id="rId7" w:history="1">
         <w:r>
           <w:rPr>
             <w:rStyle w:val="Hyperlink"/>
@@ -815,17 +705,32 @@
         <w:widowControl w:val="0"/>
         <w:ind w:left="1440"/>
       </w:pPr>
-      <w:r>
-        <w:t>cd PATH_TO_django-auth-ldap_FOLDER</w:t>
-      </w:r>
+      <w:proofErr w:type="gramStart"/>
+      <w:r>
+        <w:t>cd</w:t>
+      </w:r>
+      <w:proofErr w:type="gramEnd"/>
+      <w:r>
+        <w:t xml:space="preserve"> </w:t>
+      </w:r>
+      <w:proofErr w:type="spellStart"/>
+      <w:r>
+        <w:t>PATH_TO_django-auth-ldap_FOLDER</w:t>
+      </w:r>
+      <w:proofErr w:type="spellEnd"/>
     </w:p>
     <w:p>
       <w:pPr>
         <w:widowControl w:val="0"/>
         <w:ind w:left="720" w:firstLine="720"/>
       </w:pPr>
-      <w:r>
-        <w:t>python setup.py install build</w:t>
+      <w:proofErr w:type="gramStart"/>
+      <w:r>
+        <w:t>python</w:t>
+      </w:r>
+      <w:proofErr w:type="gramEnd"/>
+      <w:r>
+        <w:t xml:space="preserve"> setup.py install build</w:t>
       </w:r>
     </w:p>
     <w:p>
@@ -863,8 +768,16 @@
         <w:rPr>
           <w:b/>
         </w:rPr>
-        <w:t>For lxml</w:t>
-      </w:r>
+        <w:t xml:space="preserve">For </w:t>
+      </w:r>
+      <w:proofErr w:type="spellStart"/>
+      <w:r>
+        <w:rPr>
+          <w:b/>
+        </w:rPr>
+        <w:t>lxml</w:t>
+      </w:r>
+      <w:proofErr w:type="spellEnd"/>
       <w:r>
         <w:rPr>
           <w:b/>
@@ -887,9 +800,25 @@
         </w:numPr>
       </w:pPr>
       <w:r>
-        <w:t>Download lxml from pypi (</w:t>
-      </w:r>
-      <w:hyperlink r:id="rId9" w:history="1">
+        <w:t xml:space="preserve">Download </w:t>
+      </w:r>
+      <w:proofErr w:type="spellStart"/>
+      <w:r>
+        <w:t>lxml</w:t>
+      </w:r>
+      <w:proofErr w:type="spellEnd"/>
+      <w:r>
+        <w:t xml:space="preserve"> from </w:t>
+      </w:r>
+      <w:proofErr w:type="spellStart"/>
+      <w:r>
+        <w:t>pypi</w:t>
+      </w:r>
+      <w:proofErr w:type="spellEnd"/>
+      <w:r>
+        <w:t xml:space="preserve"> (</w:t>
+      </w:r>
+      <w:hyperlink r:id="rId8" w:history="1">
         <w:r>
           <w:rPr>
             <w:rStyle w:val="Hyperlink"/>
@@ -962,13 +891,37 @@
         <w:t>C:\Python27\Lib\site-packages\</w:t>
       </w:r>
       <w:r>
-        <w:t xml:space="preserve">) and then copy the lxml directories from </w:t>
+        <w:t xml:space="preserve">) and then copy the </w:t>
+      </w:r>
+      <w:proofErr w:type="spellStart"/>
+      <w:r>
+        <w:t>lxml</w:t>
+      </w:r>
+      <w:proofErr w:type="spellEnd"/>
+      <w:r>
+        <w:t xml:space="preserve"> directories from </w:t>
       </w:r>
       <w:r>
         <w:t>C:\Python27\Lib\site-packages\</w:t>
       </w:r>
       <w:r>
-        <w:t xml:space="preserve"> to %USERPROFILE%\Develop\Envs\mgi\Lib\site-packages.</w:t>
+        <w:t xml:space="preserve"> to %USERPROFILE%\Develop\</w:t>
+      </w:r>
+      <w:proofErr w:type="spellStart"/>
+      <w:r>
+        <w:t>Envs</w:t>
+      </w:r>
+      <w:proofErr w:type="spellEnd"/>
+      <w:r>
+        <w:t>\</w:t>
+      </w:r>
+      <w:proofErr w:type="spellStart"/>
+      <w:r>
+        <w:t>mgi</w:t>
+      </w:r>
+      <w:proofErr w:type="spellEnd"/>
+      <w:r>
+        <w:t>\Lib\site-packages.</w:t>
       </w:r>
     </w:p>
     <w:p>
@@ -1026,8 +979,18 @@
           <w:sz w:val="23"/>
           <w:szCs w:val="23"/>
         </w:rPr>
-        <w:t>Run mongodb</w:t>
-      </w:r>
+        <w:t xml:space="preserve">Run </w:t>
+      </w:r>
+      <w:proofErr w:type="spellStart"/>
+      <w:r>
+        <w:rPr>
+          <w:rFonts w:eastAsia="Times New Roman"/>
+          <w:sz w:val="23"/>
+          <w:szCs w:val="23"/>
+        </w:rPr>
+        <w:t>mongodb</w:t>
+      </w:r>
+      <w:proofErr w:type="spellEnd"/>
       <w:r>
         <w:rPr>
           <w:rFonts w:eastAsia="Times New Roman"/>
@@ -1058,22 +1021,98 @@
         <w:widowControl w:val="0"/>
         <w:ind w:left="720"/>
       </w:pPr>
-      <w:r>
-        <w:rPr>
-          <w:rFonts w:eastAsia="Times New Roman"/>
-          <w:sz w:val="23"/>
-          <w:szCs w:val="23"/>
-        </w:rPr>
-        <w:t xml:space="preserve">mongod </w:t>
-      </w:r>
-      <w:r>
-        <w:rPr>
-          <w:rFonts w:eastAsia="Times New Roman"/>
-          <w:sz w:val="23"/>
-          <w:szCs w:val="23"/>
-        </w:rPr>
-        <w:t>--config /path/to/mdcs/conf/mongodb.conf</w:t>
-      </w:r>
+      <w:proofErr w:type="spellStart"/>
+      <w:proofErr w:type="gramStart"/>
+      <w:r>
+        <w:rPr>
+          <w:rFonts w:eastAsia="Times New Roman"/>
+          <w:sz w:val="23"/>
+          <w:szCs w:val="23"/>
+        </w:rPr>
+        <w:t>mongod</w:t>
+      </w:r>
+      <w:proofErr w:type="spellEnd"/>
+      <w:proofErr w:type="gramEnd"/>
+      <w:r>
+        <w:rPr>
+          <w:rFonts w:eastAsia="Times New Roman"/>
+          <w:sz w:val="23"/>
+          <w:szCs w:val="23"/>
+        </w:rPr>
+        <w:t xml:space="preserve"> </w:t>
+      </w:r>
+      <w:r>
+        <w:rPr>
+          <w:rFonts w:eastAsia="Times New Roman"/>
+          <w:sz w:val="23"/>
+          <w:szCs w:val="23"/>
+        </w:rPr>
+        <w:t>--</w:t>
+      </w:r>
+      <w:proofErr w:type="spellStart"/>
+      <w:r>
+        <w:rPr>
+          <w:rFonts w:eastAsia="Times New Roman"/>
+          <w:sz w:val="23"/>
+          <w:szCs w:val="23"/>
+        </w:rPr>
+        <w:t>config</w:t>
+      </w:r>
+      <w:proofErr w:type="spellEnd"/>
+      <w:r>
+        <w:rPr>
+          <w:rFonts w:eastAsia="Times New Roman"/>
+          <w:sz w:val="23"/>
+          <w:szCs w:val="23"/>
+        </w:rPr>
+        <w:t xml:space="preserve"> /path/to/</w:t>
+      </w:r>
+      <w:proofErr w:type="spellStart"/>
+      <w:r>
+        <w:rPr>
+          <w:rFonts w:eastAsia="Times New Roman"/>
+          <w:sz w:val="23"/>
+          <w:szCs w:val="23"/>
+        </w:rPr>
+        <w:t>mdcs</w:t>
+      </w:r>
+      <w:proofErr w:type="spellEnd"/>
+      <w:r>
+        <w:rPr>
+          <w:rFonts w:eastAsia="Times New Roman"/>
+          <w:sz w:val="23"/>
+          <w:szCs w:val="23"/>
+        </w:rPr>
+        <w:t>/</w:t>
+      </w:r>
+      <w:proofErr w:type="spellStart"/>
+      <w:r>
+        <w:rPr>
+          <w:rFonts w:eastAsia="Times New Roman"/>
+          <w:sz w:val="23"/>
+          <w:szCs w:val="23"/>
+        </w:rPr>
+        <w:t>conf</w:t>
+      </w:r>
+      <w:proofErr w:type="spellEnd"/>
+      <w:r>
+        <w:rPr>
+          <w:rFonts w:eastAsia="Times New Roman"/>
+          <w:sz w:val="23"/>
+          <w:szCs w:val="23"/>
+        </w:rPr>
+        <w:t>/</w:t>
+      </w:r>
+      <w:proofErr w:type="spellStart"/>
+      <w:r>
+        <w:rPr>
+          <w:rFonts w:eastAsia="Times New Roman"/>
+          <w:sz w:val="23"/>
+          <w:szCs w:val="23"/>
+        </w:rPr>
+        <w:t>mongodb.conf</w:t>
+      </w:r>
+      <w:proofErr w:type="spellEnd"/>
     </w:p>
     <w:p>
       <w:pPr>
@@ -1090,8 +1129,13 @@
         </w:numPr>
       </w:pPr>
       <w:r>
-        <w:t>python manage.py syncdb</w:t>
-      </w:r>
+        <w:t xml:space="preserve">python manage.py </w:t>
+      </w:r>
+      <w:proofErr w:type="spellStart"/>
+      <w:r>
+        <w:t>syncdb</w:t>
+      </w:r>
+      <w:proofErr w:type="spellEnd"/>
     </w:p>
     <w:p>
       <w:pPr>
@@ -1114,7 +1158,23 @@
         <w:widowControl w:val="0"/>
       </w:pPr>
       <w:r>
-        <w:t>You just installed Django's auth system, which means you don't have any superusers defined.</w:t>
+        <w:t xml:space="preserve">You just installed Django's </w:t>
+      </w:r>
+      <w:proofErr w:type="spellStart"/>
+      <w:r>
+        <w:t>auth</w:t>
+      </w:r>
+      <w:proofErr w:type="spellEnd"/>
+      <w:r>
+        <w:t xml:space="preserve"> system, which means you don't have any </w:t>
+      </w:r>
+      <w:proofErr w:type="spellStart"/>
+      <w:r>
+        <w:t>superusers</w:t>
+      </w:r>
+      <w:proofErr w:type="spellEnd"/>
+      <w:r>
+        <w:t xml:space="preserve"> defined.</w:t>
       </w:r>
     </w:p>
     <w:p>
@@ -1123,7 +1183,15 @@
         <w:widowControl w:val="0"/>
       </w:pPr>
       <w:r>
-        <w:t>Would you like to create one now? (yes/no):yes</w:t>
+        <w:t>Would you like to create one now? (</w:t>
+      </w:r>
+      <w:proofErr w:type="gramStart"/>
+      <w:r>
+        <w:t>yes/</w:t>
+      </w:r>
+      <w:proofErr w:type="gramEnd"/>
+      <w:r>
+        <w:t>no):yes</w:t>
       </w:r>
     </w:p>
     <w:p>
@@ -1149,11 +1217,19 @@
         </w:rPr>
         <w:t xml:space="preserve">To </w:t>
       </w:r>
+      <w:proofErr w:type="gramStart"/>
       <w:r>
         <w:rPr>
           <w:b/>
         </w:rPr>
-        <w:t xml:space="preserve">Run </w:t>
+        <w:t>Run</w:t>
+      </w:r>
+      <w:proofErr w:type="gramEnd"/>
+      <w:r>
+        <w:rPr>
+          <w:b/>
+        </w:rPr>
+        <w:t xml:space="preserve"> </w:t>
       </w:r>
       <w:r>
         <w:rPr>
@@ -1198,7 +1274,25 @@
           <w:sz w:val="23"/>
           <w:szCs w:val="23"/>
         </w:rPr>
-        <w:t>Run mongodb</w:t>
+        <w:t xml:space="preserve">Run </w:t>
+      </w:r>
+      <w:proofErr w:type="spellStart"/>
+      <w:r>
+        <w:rPr>
+          <w:rFonts w:eastAsia="Times New Roman"/>
+          <w:sz w:val="23"/>
+          <w:szCs w:val="23"/>
+        </w:rPr>
+        <w:t>mongodb</w:t>
+      </w:r>
+      <w:proofErr w:type="spellEnd"/>
+      <w:r>
+        <w:rPr>
+          <w:rFonts w:eastAsia="Times New Roman"/>
+          <w:sz w:val="23"/>
+          <w:szCs w:val="23"/>
+        </w:rPr>
+        <w:t xml:space="preserve"> (if not already running).</w:t>
       </w:r>
       <w:r>
         <w:rPr>
@@ -1214,22 +1308,6 @@
           <w:sz w:val="23"/>
           <w:szCs w:val="23"/>
         </w:rPr>
-        <w:t>(if not already running).</w:t>
-      </w:r>
-      <w:r>
-        <w:rPr>
-          <w:rFonts w:eastAsia="Times New Roman"/>
-          <w:sz w:val="23"/>
-          <w:szCs w:val="23"/>
-        </w:rPr>
-        <w:t xml:space="preserve"> </w:t>
-      </w:r>
-      <w:r>
-        <w:rPr>
-          <w:rFonts w:eastAsia="Times New Roman"/>
-          <w:sz w:val="23"/>
-          <w:szCs w:val="23"/>
-        </w:rPr>
         <w:t>In a command prompt :</w:t>
       </w:r>
     </w:p>
@@ -1238,14 +1316,90 @@
         <w:pStyle w:val="ListParagraph"/>
         <w:widowControl w:val="0"/>
       </w:pPr>
-      <w:r>
-        <w:rPr>
-          <w:rFonts w:eastAsia="Times New Roman"/>
-          <w:sz w:val="23"/>
-          <w:szCs w:val="23"/>
-        </w:rPr>
-        <w:t>mongod --config /path/to/mdcs/conf/mongodb.conf</w:t>
-      </w:r>
+      <w:proofErr w:type="spellStart"/>
+      <w:proofErr w:type="gramStart"/>
+      <w:r>
+        <w:rPr>
+          <w:rFonts w:eastAsia="Times New Roman"/>
+          <w:sz w:val="23"/>
+          <w:szCs w:val="23"/>
+        </w:rPr>
+        <w:t>mongod</w:t>
+      </w:r>
+      <w:proofErr w:type="spellEnd"/>
+      <w:proofErr w:type="gramEnd"/>
+      <w:r>
+        <w:rPr>
+          <w:rFonts w:eastAsia="Times New Roman"/>
+          <w:sz w:val="23"/>
+          <w:szCs w:val="23"/>
+        </w:rPr>
+        <w:t xml:space="preserve"> --</w:t>
+      </w:r>
+      <w:proofErr w:type="spellStart"/>
+      <w:r>
+        <w:rPr>
+          <w:rFonts w:eastAsia="Times New Roman"/>
+          <w:sz w:val="23"/>
+          <w:szCs w:val="23"/>
+        </w:rPr>
+        <w:t>config</w:t>
+      </w:r>
+      <w:proofErr w:type="spellEnd"/>
+      <w:r>
+        <w:rPr>
+          <w:rFonts w:eastAsia="Times New Roman"/>
+          <w:sz w:val="23"/>
+          <w:szCs w:val="23"/>
+        </w:rPr>
+        <w:t xml:space="preserve"> /path/to/</w:t>
+      </w:r>
+      <w:proofErr w:type="spellStart"/>
+      <w:r>
+        <w:rPr>
+          <w:rFonts w:eastAsia="Times New Roman"/>
+          <w:sz w:val="23"/>
+          <w:szCs w:val="23"/>
+        </w:rPr>
+        <w:t>mdcs</w:t>
+      </w:r>
+      <w:proofErr w:type="spellEnd"/>
+      <w:r>
+        <w:rPr>
+          <w:rFonts w:eastAsia="Times New Roman"/>
+          <w:sz w:val="23"/>
+          <w:szCs w:val="23"/>
+        </w:rPr>
+        <w:t>/</w:t>
+      </w:r>
+      <w:proofErr w:type="spellStart"/>
+      <w:r>
+        <w:rPr>
+          <w:rFonts w:eastAsia="Times New Roman"/>
+          <w:sz w:val="23"/>
+          <w:szCs w:val="23"/>
+        </w:rPr>
+        <w:t>conf</w:t>
+      </w:r>
+      <w:proofErr w:type="spellEnd"/>
+      <w:r>
+        <w:rPr>
+          <w:rFonts w:eastAsia="Times New Roman"/>
+          <w:sz w:val="23"/>
+          <w:szCs w:val="23"/>
+        </w:rPr>
+        <w:t>/</w:t>
+      </w:r>
+      <w:proofErr w:type="spellStart"/>
+      <w:r>
+        <w:rPr>
+          <w:rFonts w:eastAsia="Times New Roman"/>
+          <w:sz w:val="23"/>
+          <w:szCs w:val="23"/>
+        </w:rPr>
+        <w:t>mongodb.conf</w:t>
+      </w:r>
+      <w:proofErr w:type="spellEnd"/>
     </w:p>
     <w:p>
       <w:pPr>
@@ -1257,6 +1411,8 @@
           <w:szCs w:val="24"/>
         </w:rPr>
       </w:pPr>
+      <w:bookmarkStart w:id="0" w:name="_GoBack"/>
+      <w:bookmarkEnd w:id="0"/>
     </w:p>
     <w:p>
       <w:pPr>
@@ -1279,7 +1435,7 @@
           <w:sz w:val="23"/>
           <w:szCs w:val="23"/>
         </w:rPr>
-        <w:t xml:space="preserve">Run Jena. </w:t>
+        <w:t xml:space="preserve">Run the MDCS. </w:t>
       </w:r>
       <w:r>
         <w:rPr>
@@ -1301,34 +1457,41 @@
           <w:szCs w:val="24"/>
         </w:rPr>
       </w:pPr>
-      <w:r>
-        <w:rPr>
-          <w:rFonts w:eastAsia="Times New Roman"/>
-          <w:sz w:val="23"/>
-          <w:szCs w:val="23"/>
-        </w:rPr>
-        <w:t>java -cp “lib/*;.” JenaServers -rdfserver_endpoint “tcp://127.0.0.1:5555” -sparqlserver_endpoint “tcp://127.0.0.1:5556” -tdb_directory &lt;</w:t>
-      </w:r>
-      <w:r>
-        <w:rPr>
-          <w:rFonts w:eastAsia="Times New Roman"/>
-          <w:sz w:val="23"/>
-          <w:szCs w:val="23"/>
-        </w:rPr>
-        <w:t>path/to/mdcs/data/ts&gt; -project_uri &lt;”http://www.example.com”</w:t>
-      </w:r>
-      <w:r>
-        <w:rPr>
-          <w:rFonts w:eastAsia="Times New Roman"/>
-          <w:sz w:val="23"/>
-          <w:szCs w:val="23"/>
-        </w:rPr>
-        <w:t>&gt;</w:t>
-      </w:r>
+      <w:proofErr w:type="spellStart"/>
+      <w:proofErr w:type="gramStart"/>
+      <w:r>
+        <w:rPr>
+          <w:rFonts w:eastAsia="Times New Roman"/>
+          <w:sz w:val="23"/>
+          <w:szCs w:val="23"/>
+        </w:rPr>
+        <w:t>workon</w:t>
+      </w:r>
+      <w:proofErr w:type="spellEnd"/>
+      <w:proofErr w:type="gramEnd"/>
+      <w:r>
+        <w:rPr>
+          <w:rFonts w:eastAsia="Times New Roman"/>
+          <w:sz w:val="23"/>
+          <w:szCs w:val="23"/>
+        </w:rPr>
+        <w:t xml:space="preserve"> </w:t>
+      </w:r>
+      <w:proofErr w:type="spellStart"/>
+      <w:r>
+        <w:rPr>
+          <w:rFonts w:eastAsia="Times New Roman"/>
+          <w:sz w:val="23"/>
+          <w:szCs w:val="23"/>
+        </w:rPr>
+        <w:t>mgi</w:t>
+      </w:r>
+      <w:proofErr w:type="spellEnd"/>
     </w:p>
     <w:p>
       <w:pPr>
         <w:spacing w:line="240" w:lineRule="auto"/>
+        <w:ind w:left="720"/>
         <w:rPr>
           <w:rFonts w:ascii="Times New Roman" w:eastAsia="Times New Roman" w:hAnsi="Times New Roman" w:cs="Times New Roman"/>
           <w:color w:val="auto"/>
@@ -1336,77 +1499,23 @@
           <w:szCs w:val="24"/>
         </w:rPr>
       </w:pPr>
-    </w:p>
-    <w:p>
-      <w:pPr>
-        <w:pStyle w:val="ListParagraph"/>
-        <w:numPr>
-          <w:ilvl w:val="0"/>
-          <w:numId w:val="26"/>
-        </w:numPr>
-        <w:spacing w:line="240" w:lineRule="auto"/>
-        <w:textAlignment w:val="baseline"/>
-        <w:rPr>
-          <w:rFonts w:eastAsia="Times New Roman"/>
-          <w:sz w:val="23"/>
-          <w:szCs w:val="23"/>
-        </w:rPr>
-      </w:pPr>
-      <w:r>
-        <w:rPr>
-          <w:rFonts w:eastAsia="Times New Roman"/>
-          <w:sz w:val="23"/>
-          <w:szCs w:val="23"/>
-        </w:rPr>
-        <w:t xml:space="preserve">Run the MDCS. </w:t>
-      </w:r>
-      <w:r>
-        <w:rPr>
-          <w:rFonts w:eastAsia="Times New Roman"/>
-          <w:sz w:val="23"/>
-          <w:szCs w:val="23"/>
-        </w:rPr>
-        <w:t>In a command prompt :</w:t>
-      </w:r>
-    </w:p>
-    <w:p>
-      <w:pPr>
-        <w:spacing w:line="240" w:lineRule="auto"/>
-        <w:ind w:left="720"/>
-        <w:rPr>
-          <w:rFonts w:ascii="Times New Roman" w:eastAsia="Times New Roman" w:hAnsi="Times New Roman" w:cs="Times New Roman"/>
-          <w:color w:val="auto"/>
-          <w:sz w:val="24"/>
-          <w:szCs w:val="24"/>
-        </w:rPr>
-      </w:pPr>
-      <w:r>
-        <w:rPr>
-          <w:rFonts w:eastAsia="Times New Roman"/>
-          <w:sz w:val="23"/>
-          <w:szCs w:val="23"/>
-        </w:rPr>
-        <w:t>workon mgi</w:t>
-      </w:r>
-    </w:p>
-    <w:p>
-      <w:pPr>
-        <w:spacing w:line="240" w:lineRule="auto"/>
-        <w:ind w:left="720"/>
-        <w:rPr>
-          <w:rFonts w:ascii="Times New Roman" w:eastAsia="Times New Roman" w:hAnsi="Times New Roman" w:cs="Times New Roman"/>
-          <w:color w:val="auto"/>
-          <w:sz w:val="24"/>
-          <w:szCs w:val="24"/>
-        </w:rPr>
-      </w:pPr>
-      <w:r>
-        <w:rPr>
-          <w:rFonts w:eastAsia="Times New Roman"/>
-          <w:sz w:val="23"/>
-          <w:szCs w:val="23"/>
-        </w:rPr>
-        <w:t>cd path/</w:t>
+      <w:proofErr w:type="gramStart"/>
+      <w:r>
+        <w:rPr>
+          <w:rFonts w:eastAsia="Times New Roman"/>
+          <w:sz w:val="23"/>
+          <w:szCs w:val="23"/>
+        </w:rPr>
+        <w:t>cd</w:t>
+      </w:r>
+      <w:proofErr w:type="gramEnd"/>
+      <w:r>
+        <w:rPr>
+          <w:rFonts w:eastAsia="Times New Roman"/>
+          <w:sz w:val="23"/>
+          <w:szCs w:val="23"/>
+        </w:rPr>
+        <w:t xml:space="preserve"> path/</w:t>
       </w:r>
       <w:r>
         <w:rPr>
@@ -1424,6 +1533,7 @@
         </w:rPr>
         <w:t>/</w:t>
       </w:r>
+      <w:proofErr w:type="spellStart"/>
       <w:r>
         <w:rPr>
           <w:rFonts w:eastAsia="Times New Roman"/>
@@ -1432,6 +1542,7 @@
         </w:rPr>
         <w:t>mdcs</w:t>
       </w:r>
+      <w:proofErr w:type="spellEnd"/>
     </w:p>
     <w:p>
       <w:pPr>
@@ -1443,14 +1554,34 @@
           <w:szCs w:val="23"/>
         </w:rPr>
       </w:pPr>
-      <w:r>
-        <w:rPr>
-          <w:rFonts w:eastAsia="Times New Roman"/>
-          <w:sz w:val="23"/>
-          <w:szCs w:val="23"/>
-        </w:rPr>
-        <w:t>python manage.py runserver</w:t>
-      </w:r>
+      <w:proofErr w:type="gramStart"/>
+      <w:r>
+        <w:rPr>
+          <w:rFonts w:eastAsia="Times New Roman"/>
+          <w:sz w:val="23"/>
+          <w:szCs w:val="23"/>
+        </w:rPr>
+        <w:t>python</w:t>
+      </w:r>
+      <w:proofErr w:type="gramEnd"/>
+      <w:r>
+        <w:rPr>
+          <w:rFonts w:eastAsia="Times New Roman"/>
+          <w:sz w:val="23"/>
+          <w:szCs w:val="23"/>
+        </w:rPr>
+        <w:t xml:space="preserve"> manage.py </w:t>
+      </w:r>
+      <w:proofErr w:type="spellStart"/>
+      <w:r>
+        <w:rPr>
+          <w:rFonts w:eastAsia="Times New Roman"/>
+          <w:sz w:val="23"/>
+          <w:szCs w:val="23"/>
+        </w:rPr>
+        <w:t>runserver</w:t>
+      </w:r>
+      <w:proofErr w:type="spellEnd"/>
     </w:p>
     <w:p>
       <w:pPr>
@@ -1494,7 +1625,61 @@
           <w:sz w:val="23"/>
           <w:szCs w:val="23"/>
         </w:rPr>
-        <w:t>, instead of using python manage.py runserver, use: python manage.py runserver 0.0.0.0:&lt;port&gt;</w:t>
+        <w:t xml:space="preserve">, instead of using python manage.py </w:t>
+      </w:r>
+      <w:proofErr w:type="spellStart"/>
+      <w:r>
+        <w:rPr>
+          <w:rFonts w:eastAsia="Times New Roman"/>
+          <w:sz w:val="23"/>
+          <w:szCs w:val="23"/>
+        </w:rPr>
+        <w:t>runserver</w:t>
+      </w:r>
+      <w:proofErr w:type="spellEnd"/>
+      <w:r>
+        <w:rPr>
+          <w:rFonts w:eastAsia="Times New Roman"/>
+          <w:sz w:val="23"/>
+          <w:szCs w:val="23"/>
+        </w:rPr>
+        <w:t xml:space="preserve">, use: python manage.py </w:t>
+      </w:r>
+      <w:proofErr w:type="spellStart"/>
+      <w:r>
+        <w:rPr>
+          <w:rFonts w:eastAsia="Times New Roman"/>
+          <w:sz w:val="23"/>
+          <w:szCs w:val="23"/>
+        </w:rPr>
+        <w:t>runserver</w:t>
+      </w:r>
+      <w:proofErr w:type="spellEnd"/>
+      <w:r>
+        <w:rPr>
+          <w:rFonts w:eastAsia="Times New Roman"/>
+          <w:sz w:val="23"/>
+          <w:szCs w:val="23"/>
+        </w:rPr>
+        <w:t xml:space="preserve"> </w:t>
+      </w:r>
+      <w:proofErr w:type="gramStart"/>
+      <w:r>
+        <w:rPr>
+          <w:rFonts w:eastAsia="Times New Roman"/>
+          <w:sz w:val="23"/>
+          <w:szCs w:val="23"/>
+        </w:rPr>
+        <w:t>0.0.0.0:</w:t>
+      </w:r>
+      <w:proofErr w:type="gramEnd"/>
+      <w:r>
+        <w:rPr>
+          <w:rFonts w:eastAsia="Times New Roman"/>
+          <w:sz w:val="23"/>
+          <w:szCs w:val="23"/>
+        </w:rPr>
+        <w:t>&lt;port&gt;</w:t>
       </w:r>
     </w:p>
     <w:p>
@@ -1527,7 +1712,7 @@
       <w:r>
         <w:t xml:space="preserve">For Materials Data Curation System, Go to:  </w:t>
       </w:r>
-      <w:hyperlink r:id="rId10">
+      <w:hyperlink r:id="rId9">
         <w:r>
           <w:rPr>
             <w:color w:val="1155CC"/>
@@ -1552,7 +1737,7 @@
       <w:r>
         <w:t xml:space="preserve">For Materials Data Curation Administration, Go to:  </w:t>
       </w:r>
-      <w:hyperlink r:id="rId11">
+      <w:hyperlink r:id="rId10">
         <w:r>
           <w:rPr>
             <w:color w:val="1155CC"/>
@@ -1576,7 +1761,7 @@
 
 <file path=word/numbering.xml><?xml version="1.0" encoding="utf-8"?>
 <w:numbering xmlns:wpc="http://schemas.microsoft.com/office/word/2010/wordprocessingCanvas" xmlns:mc="http://schemas.openxmlformats.org/markup-compatibility/2006" xmlns:o="urn:schemas-microsoft-com:office:office" xmlns:r="http://schemas.openxmlformats.org/officeDocument/2006/relationships" xmlns:m="http://schemas.openxmlformats.org/officeDocument/2006/math" xmlns:v="urn:schemas-microsoft-com:vml" xmlns:wp14="http://schemas.microsoft.com/office/word/2010/wordprocessingDrawing" xmlns:wp="http://schemas.openxmlformats.org/drawingml/2006/wordprocessingDrawing" xmlns:w10="urn:schemas-microsoft-com:office:word" xmlns:w="http://schemas.openxmlformats.org/wordprocessingml/2006/main" xmlns:w14="http://schemas.microsoft.com/office/word/2010/wordml" xmlns:w15="http://schemas.microsoft.com/office/word/2012/wordml" xmlns:wpg="http://schemas.microsoft.com/office/word/2010/wordprocessingGroup" xmlns:wpi="http://schemas.microsoft.com/office/word/2010/wordprocessingInk" xmlns:wne="http://schemas.microsoft.com/office/word/2006/wordml" xmlns:wps="http://schemas.microsoft.com/office/word/2010/wordprocessingShape" mc:Ignorable="w14 w15 wp14">
-  <w:abstractNum w:abstractNumId="0">
+  <w:abstractNum w:abstractNumId="0" w15:restartNumberingAfterBreak="0">
     <w:nsid w:val="03272869"/>
     <w:multiLevelType w:val="multilevel"/>
     <w:tmpl w:val="E3C24A00"/>
@@ -1689,7 +1874,7 @@
       </w:pPr>
     </w:lvl>
   </w:abstractNum>
-  <w:abstractNum w:abstractNumId="1">
+  <w:abstractNum w:abstractNumId="1" w15:restartNumberingAfterBreak="0">
     <w:nsid w:val="0A644BED"/>
     <w:multiLevelType w:val="hybridMultilevel"/>
     <w:tmpl w:val="96723426"/>
@@ -1778,7 +1963,7 @@
       </w:pPr>
     </w:lvl>
   </w:abstractNum>
-  <w:abstractNum w:abstractNumId="2">
+  <w:abstractNum w:abstractNumId="2" w15:restartNumberingAfterBreak="0">
     <w:nsid w:val="0E201C2D"/>
     <w:multiLevelType w:val="hybridMultilevel"/>
     <w:tmpl w:val="BE708A12"/>
@@ -1890,7 +2075,7 @@
       </w:rPr>
     </w:lvl>
   </w:abstractNum>
-  <w:abstractNum w:abstractNumId="3">
+  <w:abstractNum w:abstractNumId="3" w15:restartNumberingAfterBreak="0">
     <w:nsid w:val="13320C2B"/>
     <w:multiLevelType w:val="hybridMultilevel"/>
     <w:tmpl w:val="E41C979C"/>
@@ -1981,7 +2166,7 @@
       </w:pPr>
     </w:lvl>
   </w:abstractNum>
-  <w:abstractNum w:abstractNumId="4">
+  <w:abstractNum w:abstractNumId="4" w15:restartNumberingAfterBreak="0">
     <w:nsid w:val="17AD7F68"/>
     <w:multiLevelType w:val="hybridMultilevel"/>
     <w:tmpl w:val="07FA82EC"/>
@@ -2070,7 +2255,7 @@
       </w:pPr>
     </w:lvl>
   </w:abstractNum>
-  <w:abstractNum w:abstractNumId="5">
+  <w:abstractNum w:abstractNumId="5" w15:restartNumberingAfterBreak="0">
     <w:nsid w:val="1AA42EBD"/>
     <w:multiLevelType w:val="hybridMultilevel"/>
     <w:tmpl w:val="07FA82EC"/>
@@ -2159,7 +2344,7 @@
       </w:pPr>
     </w:lvl>
   </w:abstractNum>
-  <w:abstractNum w:abstractNumId="6">
+  <w:abstractNum w:abstractNumId="6" w15:restartNumberingAfterBreak="0">
     <w:nsid w:val="214923CA"/>
     <w:multiLevelType w:val="hybridMultilevel"/>
     <w:tmpl w:val="0DEA35E8"/>
@@ -2272,7 +2457,7 @@
       </w:rPr>
     </w:lvl>
   </w:abstractNum>
-  <w:abstractNum w:abstractNumId="7">
+  <w:abstractNum w:abstractNumId="7" w15:restartNumberingAfterBreak="0">
     <w:nsid w:val="2399565D"/>
     <w:multiLevelType w:val="hybridMultilevel"/>
     <w:tmpl w:val="5150F96E"/>
@@ -2361,7 +2546,7 @@
       </w:pPr>
     </w:lvl>
   </w:abstractNum>
-  <w:abstractNum w:abstractNumId="8">
+  <w:abstractNum w:abstractNumId="8" w15:restartNumberingAfterBreak="0">
     <w:nsid w:val="2B132429"/>
     <w:multiLevelType w:val="hybridMultilevel"/>
     <w:tmpl w:val="EED04876"/>
@@ -2450,7 +2635,7 @@
       </w:pPr>
     </w:lvl>
   </w:abstractNum>
-  <w:abstractNum w:abstractNumId="9">
+  <w:abstractNum w:abstractNumId="9" w15:restartNumberingAfterBreak="0">
     <w:nsid w:val="337D0E86"/>
     <w:multiLevelType w:val="multilevel"/>
     <w:tmpl w:val="9F283484"/>
@@ -2563,7 +2748,7 @@
       </w:pPr>
     </w:lvl>
   </w:abstractNum>
-  <w:abstractNum w:abstractNumId="10">
+  <w:abstractNum w:abstractNumId="10" w15:restartNumberingAfterBreak="0">
     <w:nsid w:val="34211543"/>
     <w:multiLevelType w:val="hybridMultilevel"/>
     <w:tmpl w:val="7966C52A"/>
@@ -2652,7 +2837,7 @@
       </w:pPr>
     </w:lvl>
   </w:abstractNum>
-  <w:abstractNum w:abstractNumId="11">
+  <w:abstractNum w:abstractNumId="11" w15:restartNumberingAfterBreak="0">
     <w:nsid w:val="34457848"/>
     <w:multiLevelType w:val="hybridMultilevel"/>
     <w:tmpl w:val="05780836"/>
@@ -2741,7 +2926,7 @@
       </w:pPr>
     </w:lvl>
   </w:abstractNum>
-  <w:abstractNum w:abstractNumId="12">
+  <w:abstractNum w:abstractNumId="12" w15:restartNumberingAfterBreak="0">
     <w:nsid w:val="413542CE"/>
     <w:multiLevelType w:val="hybridMultilevel"/>
     <w:tmpl w:val="1AF2153C"/>
@@ -2830,7 +3015,7 @@
       </w:pPr>
     </w:lvl>
   </w:abstractNum>
-  <w:abstractNum w:abstractNumId="13">
+  <w:abstractNum w:abstractNumId="13" w15:restartNumberingAfterBreak="0">
     <w:nsid w:val="431C4EA1"/>
     <w:multiLevelType w:val="hybridMultilevel"/>
     <w:tmpl w:val="7966C52A"/>
@@ -2919,7 +3104,7 @@
       </w:pPr>
     </w:lvl>
   </w:abstractNum>
-  <w:abstractNum w:abstractNumId="14">
+  <w:abstractNum w:abstractNumId="14" w15:restartNumberingAfterBreak="0">
     <w:nsid w:val="5F796C44"/>
     <w:multiLevelType w:val="hybridMultilevel"/>
     <w:tmpl w:val="7966C52A"/>
@@ -3008,7 +3193,7 @@
       </w:pPr>
     </w:lvl>
   </w:abstractNum>
-  <w:abstractNum w:abstractNumId="15">
+  <w:abstractNum w:abstractNumId="15" w15:restartNumberingAfterBreak="0">
     <w:nsid w:val="61647B1F"/>
     <w:multiLevelType w:val="multilevel"/>
     <w:tmpl w:val="2C725FBC"/>
@@ -3121,7 +3306,7 @@
       </w:pPr>
     </w:lvl>
   </w:abstractNum>
-  <w:abstractNum w:abstractNumId="16">
+  <w:abstractNum w:abstractNumId="16" w15:restartNumberingAfterBreak="0">
     <w:nsid w:val="624534BB"/>
     <w:multiLevelType w:val="hybridMultilevel"/>
     <w:tmpl w:val="7966C52A"/>
@@ -3210,7 +3395,7 @@
       </w:pPr>
     </w:lvl>
   </w:abstractNum>
-  <w:abstractNum w:abstractNumId="17">
+  <w:abstractNum w:abstractNumId="17" w15:restartNumberingAfterBreak="0">
     <w:nsid w:val="637B3D50"/>
     <w:multiLevelType w:val="hybridMultilevel"/>
     <w:tmpl w:val="CC9AD9AA"/>
@@ -3299,7 +3484,7 @@
       </w:pPr>
     </w:lvl>
   </w:abstractNum>
-  <w:abstractNum w:abstractNumId="18">
+  <w:abstractNum w:abstractNumId="18" w15:restartNumberingAfterBreak="0">
     <w:nsid w:val="6BC65D05"/>
     <w:multiLevelType w:val="hybridMultilevel"/>
     <w:tmpl w:val="C4B0368C"/>
@@ -3388,7 +3573,7 @@
       </w:pPr>
     </w:lvl>
   </w:abstractNum>
-  <w:abstractNum w:abstractNumId="19">
+  <w:abstractNum w:abstractNumId="19" w15:restartNumberingAfterBreak="0">
     <w:nsid w:val="6F067F8E"/>
     <w:multiLevelType w:val="hybridMultilevel"/>
     <w:tmpl w:val="4964EF62"/>
@@ -3477,7 +3662,7 @@
       </w:pPr>
     </w:lvl>
   </w:abstractNum>
-  <w:abstractNum w:abstractNumId="20">
+  <w:abstractNum w:abstractNumId="20" w15:restartNumberingAfterBreak="0">
     <w:nsid w:val="6F21125E"/>
     <w:multiLevelType w:val="hybridMultilevel"/>
     <w:tmpl w:val="DE3AEE56"/>
@@ -3566,7 +3751,7 @@
       </w:pPr>
     </w:lvl>
   </w:abstractNum>
-  <w:abstractNum w:abstractNumId="21">
+  <w:abstractNum w:abstractNumId="21" w15:restartNumberingAfterBreak="0">
     <w:nsid w:val="71F47F8E"/>
     <w:multiLevelType w:val="hybridMultilevel"/>
     <w:tmpl w:val="A064BBF8"/>
@@ -3655,7 +3840,7 @@
       </w:pPr>
     </w:lvl>
   </w:abstractNum>
-  <w:abstractNum w:abstractNumId="22">
+  <w:abstractNum w:abstractNumId="22" w15:restartNumberingAfterBreak="0">
     <w:nsid w:val="75A640E4"/>
     <w:multiLevelType w:val="hybridMultilevel"/>
     <w:tmpl w:val="B6AA1E7A"/>
@@ -3744,7 +3929,7 @@
       </w:pPr>
     </w:lvl>
   </w:abstractNum>
-  <w:abstractNum w:abstractNumId="23">
+  <w:abstractNum w:abstractNumId="23" w15:restartNumberingAfterBreak="0">
     <w:nsid w:val="75EC3028"/>
     <w:multiLevelType w:val="hybridMultilevel"/>
     <w:tmpl w:val="930A706C"/>
@@ -3833,7 +4018,7 @@
       </w:pPr>
     </w:lvl>
   </w:abstractNum>
-  <w:abstractNum w:abstractNumId="24">
+  <w:abstractNum w:abstractNumId="24" w15:restartNumberingAfterBreak="0">
     <w:nsid w:val="777A49D8"/>
     <w:multiLevelType w:val="hybridMultilevel"/>
     <w:tmpl w:val="E032707C"/>
@@ -3922,7 +4107,7 @@
       </w:pPr>
     </w:lvl>
   </w:abstractNum>
-  <w:abstractNum w:abstractNumId="25">
+  <w:abstractNum w:abstractNumId="25" w15:restartNumberingAfterBreak="0">
     <w:nsid w:val="77E42FE7"/>
     <w:multiLevelType w:val="hybridMultilevel"/>
     <w:tmpl w:val="7966C52A"/>
@@ -4011,7 +4196,7 @@
       </w:pPr>
     </w:lvl>
   </w:abstractNum>
-  <w:abstractNum w:abstractNumId="26">
+  <w:abstractNum w:abstractNumId="26" w15:restartNumberingAfterBreak="0">
     <w:nsid w:val="7D642B4F"/>
     <w:multiLevelType w:val="hybridMultilevel"/>
     <w:tmpl w:val="258CB59C"/>

--- a/mdcs/docs/Installation Instructions for Windows.docx
+++ b/mdcs/docs/Installation Instructions for Windows.docx
@@ -26,19 +26,17 @@
         <w:widowControl w:val="0"/>
         <w:jc w:val="center"/>
       </w:pPr>
-      <w:proofErr w:type="gramStart"/>
       <w:r>
         <w:rPr>
           <w:sz w:val="36"/>
         </w:rPr>
-        <w:t>for</w:t>
-      </w:r>
-      <w:proofErr w:type="gramEnd"/>
+        <w:t xml:space="preserve">for Materials </w:t>
+      </w:r>
       <w:r>
         <w:rPr>
           <w:sz w:val="36"/>
         </w:rPr>
-        <w:t xml:space="preserve"> Materials Data Curation Project</w:t>
+        <w:t>Resource Registry</w:t>
       </w:r>
     </w:p>
     <w:p>
@@ -192,23 +190,7 @@
         <w:widowControl w:val="0"/>
       </w:pPr>
       <w:r>
-        <w:t xml:space="preserve">We need pip to do the installation of the required dependencies.  </w:t>
-      </w:r>
-      <w:proofErr w:type="gramStart"/>
-      <w:r>
-        <w:t>pip</w:t>
-      </w:r>
-      <w:proofErr w:type="gramEnd"/>
-      <w:r>
-        <w:t xml:space="preserve"> requires </w:t>
-      </w:r>
-      <w:proofErr w:type="spellStart"/>
-      <w:r>
-        <w:t>setuptools</w:t>
-      </w:r>
-      <w:proofErr w:type="spellEnd"/>
-      <w:r>
-        <w:t xml:space="preserve"> and it has to be installed first, before pip can run: </w:t>
+        <w:t xml:space="preserve">We need pip to do the installation of the required dependencies.  pip requires setuptools and it has to be installed first, before pip can run: </w:t>
       </w:r>
       <w:hyperlink r:id="rId6">
         <w:r>
@@ -259,13 +241,8 @@
         <w:widowControl w:val="0"/>
         <w:ind w:left="720"/>
       </w:pPr>
-      <w:proofErr w:type="gramStart"/>
-      <w:r>
-        <w:t>python</w:t>
-      </w:r>
-      <w:proofErr w:type="gramEnd"/>
-      <w:r>
-        <w:t xml:space="preserve"> </w:t>
+      <w:r>
+        <w:t xml:space="preserve">python </w:t>
       </w:r>
       <w:r>
         <w:t xml:space="preserve">get-pip.py </w:t>
@@ -328,21 +305,8 @@
         <w:widowControl w:val="0"/>
         <w:ind w:left="720"/>
       </w:pPr>
-      <w:proofErr w:type="gramStart"/>
-      <w:r>
-        <w:t>pip</w:t>
-      </w:r>
-      <w:proofErr w:type="gramEnd"/>
-      <w:r>
-        <w:t xml:space="preserve"> install </w:t>
-      </w:r>
-      <w:proofErr w:type="spellStart"/>
-      <w:r>
-        <w:t>virtualenvwrapper</w:t>
-      </w:r>
-      <w:proofErr w:type="spellEnd"/>
-      <w:r>
-        <w:t>-win</w:t>
+      <w:r>
+        <w:t>pip install virtualenvwrapper-win</w:t>
       </w:r>
     </w:p>
     <w:p>
@@ -375,11 +339,9 @@
       <w:r>
         <w:t>Develop\</w:t>
       </w:r>
-      <w:proofErr w:type="spellStart"/>
       <w:r>
         <w:t>Envs</w:t>
       </w:r>
-      <w:proofErr w:type="spellEnd"/>
     </w:p>
     <w:p>
       <w:pPr>
@@ -402,13 +364,9 @@
         <w:pStyle w:val="ListParagraph"/>
         <w:widowControl w:val="0"/>
       </w:pPr>
-      <w:proofErr w:type="spellStart"/>
-      <w:proofErr w:type="gramStart"/>
       <w:r>
         <w:t>mkdir</w:t>
       </w:r>
-      <w:proofErr w:type="spellEnd"/>
-      <w:proofErr w:type="gramEnd"/>
       <w:r>
         <w:t xml:space="preserve"> %WORKON_HOME%</w:t>
       </w:r>
@@ -418,13 +376,8 @@
         <w:pStyle w:val="ListParagraph"/>
         <w:widowControl w:val="0"/>
       </w:pPr>
-      <w:proofErr w:type="gramStart"/>
-      <w:r>
-        <w:t>cd</w:t>
-      </w:r>
-      <w:proofErr w:type="gramEnd"/>
-      <w:r>
-        <w:t xml:space="preserve"> %WORKON_HOME%</w:t>
+      <w:r>
+        <w:t>cd %WORKON_HOME%</w:t>
       </w:r>
     </w:p>
     <w:p>
@@ -432,21 +385,9 @@
         <w:pStyle w:val="ListParagraph"/>
         <w:widowControl w:val="0"/>
       </w:pPr>
-      <w:proofErr w:type="spellStart"/>
-      <w:proofErr w:type="gramStart"/>
-      <w:r>
-        <w:t>mkvirtualenv</w:t>
-      </w:r>
-      <w:proofErr w:type="spellEnd"/>
-      <w:proofErr w:type="gramEnd"/>
-      <w:r>
-        <w:t xml:space="preserve"> </w:t>
-      </w:r>
-      <w:proofErr w:type="spellStart"/>
-      <w:r>
-        <w:t>mgi</w:t>
-      </w:r>
-      <w:proofErr w:type="spellEnd"/>
+      <w:r>
+        <w:t>mkvirtualenv mgi</w:t>
+      </w:r>
     </w:p>
     <w:p>
       <w:pPr>
@@ -466,39 +407,8 @@
         <w:pStyle w:val="ListParagraph"/>
         <w:widowControl w:val="0"/>
       </w:pPr>
-      <w:proofErr w:type="spellStart"/>
-      <w:proofErr w:type="gramStart"/>
-      <w:r>
-        <w:t>workon</w:t>
-      </w:r>
-      <w:proofErr w:type="spellEnd"/>
-      <w:proofErr w:type="gramEnd"/>
-      <w:r>
-        <w:t xml:space="preserve"> </w:t>
-      </w:r>
-      <w:proofErr w:type="spellStart"/>
-      <w:r>
-        <w:t>mgi</w:t>
-      </w:r>
-      <w:proofErr w:type="spellEnd"/>
-      <w:r>
-        <w:t xml:space="preserve"> (the prompt will change and become </w:t>
-      </w:r>
-      <w:proofErr w:type="spellStart"/>
-      <w:r>
-        <w:t>mgi</w:t>
-      </w:r>
-      <w:proofErr w:type="spellEnd"/>
-      <w:r>
-        <w:t xml:space="preserve">. You should always see the </w:t>
-      </w:r>
-      <w:proofErr w:type="spellStart"/>
-      <w:r>
-        <w:t>mgi</w:t>
-      </w:r>
-      <w:proofErr w:type="spellEnd"/>
-      <w:r>
-        <w:t xml:space="preserve"> prompt when installing new packages)</w:t>
+      <w:r>
+        <w:t>workon mgi (the prompt will change and become mgi. You should always see the mgi prompt when installing new packages)</w:t>
       </w:r>
     </w:p>
     <w:p>
@@ -600,16 +510,8 @@
         <w:rPr>
           <w:b/>
         </w:rPr>
-        <w:t xml:space="preserve">For </w:t>
-      </w:r>
-      <w:proofErr w:type="spellStart"/>
-      <w:r>
-        <w:rPr>
-          <w:b/>
-        </w:rPr>
-        <w:t>ldap</w:t>
-      </w:r>
-      <w:proofErr w:type="spellEnd"/>
+        <w:t>For ldap</w:t>
+      </w:r>
       <w:r>
         <w:rPr>
           <w:b/>
@@ -635,15 +537,7 @@
         </w:numPr>
       </w:pPr>
       <w:r>
-        <w:t xml:space="preserve">Install the </w:t>
-      </w:r>
-      <w:proofErr w:type="spellStart"/>
-      <w:r>
-        <w:t>django-auth-ldap</w:t>
-      </w:r>
-      <w:proofErr w:type="spellEnd"/>
-      <w:r>
-        <w:t xml:space="preserve"> package:</w:t>
+        <w:t>Install the django-auth-ldap package:</w:t>
       </w:r>
     </w:p>
     <w:p>
@@ -656,23 +550,7 @@
         </w:numPr>
       </w:pPr>
       <w:r>
-        <w:t xml:space="preserve">Download </w:t>
-      </w:r>
-      <w:proofErr w:type="spellStart"/>
-      <w:r>
-        <w:t>django-auth-ldap</w:t>
-      </w:r>
-      <w:proofErr w:type="spellEnd"/>
-      <w:r>
-        <w:t xml:space="preserve"> package from </w:t>
-      </w:r>
-      <w:proofErr w:type="spellStart"/>
-      <w:r>
-        <w:t>pypi</w:t>
-      </w:r>
-      <w:proofErr w:type="spellEnd"/>
-      <w:r>
-        <w:t xml:space="preserve"> (</w:t>
+        <w:t>Download django-auth-ldap package from pypi (</w:t>
       </w:r>
       <w:hyperlink r:id="rId7" w:history="1">
         <w:r>
@@ -705,32 +583,17 @@
         <w:widowControl w:val="0"/>
         <w:ind w:left="1440"/>
       </w:pPr>
-      <w:proofErr w:type="gramStart"/>
-      <w:r>
-        <w:t>cd</w:t>
-      </w:r>
-      <w:proofErr w:type="gramEnd"/>
-      <w:r>
-        <w:t xml:space="preserve"> </w:t>
-      </w:r>
-      <w:proofErr w:type="spellStart"/>
-      <w:r>
-        <w:t>PATH_TO_django-auth-ldap_FOLDER</w:t>
-      </w:r>
-      <w:proofErr w:type="spellEnd"/>
+      <w:r>
+        <w:t>cd PATH_TO_django-auth-ldap_FOLDER</w:t>
+      </w:r>
     </w:p>
     <w:p>
       <w:pPr>
         <w:widowControl w:val="0"/>
         <w:ind w:left="720" w:firstLine="720"/>
       </w:pPr>
-      <w:proofErr w:type="gramStart"/>
-      <w:r>
-        <w:t>python</w:t>
-      </w:r>
-      <w:proofErr w:type="gramEnd"/>
-      <w:r>
-        <w:t xml:space="preserve"> setup.py install build</w:t>
+      <w:r>
+        <w:t>python setup.py install build</w:t>
       </w:r>
     </w:p>
     <w:p>
@@ -768,16 +631,8 @@
         <w:rPr>
           <w:b/>
         </w:rPr>
-        <w:t xml:space="preserve">For </w:t>
-      </w:r>
-      <w:proofErr w:type="spellStart"/>
-      <w:r>
-        <w:rPr>
-          <w:b/>
-        </w:rPr>
-        <w:t>lxml</w:t>
-      </w:r>
-      <w:proofErr w:type="spellEnd"/>
+        <w:t>For lxml</w:t>
+      </w:r>
       <w:r>
         <w:rPr>
           <w:b/>
@@ -800,23 +655,7 @@
         </w:numPr>
       </w:pPr>
       <w:r>
-        <w:t xml:space="preserve">Download </w:t>
-      </w:r>
-      <w:proofErr w:type="spellStart"/>
-      <w:r>
-        <w:t>lxml</w:t>
-      </w:r>
-      <w:proofErr w:type="spellEnd"/>
-      <w:r>
-        <w:t xml:space="preserve"> from </w:t>
-      </w:r>
-      <w:proofErr w:type="spellStart"/>
-      <w:r>
-        <w:t>pypi</w:t>
-      </w:r>
-      <w:proofErr w:type="spellEnd"/>
-      <w:r>
-        <w:t xml:space="preserve"> (</w:t>
+        <w:t>Download lxml from pypi (</w:t>
       </w:r>
       <w:hyperlink r:id="rId8" w:history="1">
         <w:r>
@@ -891,37 +730,13 @@
         <w:t>C:\Python27\Lib\site-packages\</w:t>
       </w:r>
       <w:r>
-        <w:t xml:space="preserve">) and then copy the </w:t>
-      </w:r>
-      <w:proofErr w:type="spellStart"/>
-      <w:r>
-        <w:t>lxml</w:t>
-      </w:r>
-      <w:proofErr w:type="spellEnd"/>
-      <w:r>
-        <w:t xml:space="preserve"> directories from </w:t>
+        <w:t xml:space="preserve">) and then copy the lxml directories from </w:t>
       </w:r>
       <w:r>
         <w:t>C:\Python27\Lib\site-packages\</w:t>
       </w:r>
       <w:r>
-        <w:t xml:space="preserve"> to %USERPROFILE%\Develop\</w:t>
-      </w:r>
-      <w:proofErr w:type="spellStart"/>
-      <w:r>
-        <w:t>Envs</w:t>
-      </w:r>
-      <w:proofErr w:type="spellEnd"/>
-      <w:r>
-        <w:t>\</w:t>
-      </w:r>
-      <w:proofErr w:type="spellStart"/>
-      <w:r>
-        <w:t>mgi</w:t>
-      </w:r>
-      <w:proofErr w:type="spellEnd"/>
-      <w:r>
-        <w:t>\Lib\site-packages.</w:t>
+        <w:t xml:space="preserve"> to %USERPROFILE%\Develop\Envs\mgi\Lib\site-packages.</w:t>
       </w:r>
     </w:p>
     <w:p>
@@ -950,7 +765,19 @@
         <w:rPr>
           <w:b/>
         </w:rPr>
-        <w:t>Running the MDCS for the first time:</w:t>
+        <w:t xml:space="preserve">Running the </w:t>
+      </w:r>
+      <w:r>
+        <w:rPr>
+          <w:b/>
+        </w:rPr>
+        <w:t>MRR</w:t>
+      </w:r>
+      <w:r>
+        <w:rPr>
+          <w:b/>
+        </w:rPr>
+        <w:t xml:space="preserve"> for the first time:</w:t>
       </w:r>
     </w:p>
     <w:p>
@@ -979,25 +806,23 @@
           <w:sz w:val="23"/>
           <w:szCs w:val="23"/>
         </w:rPr>
-        <w:t xml:space="preserve">Run </w:t>
-      </w:r>
-      <w:proofErr w:type="spellStart"/>
+        <w:t>Run mongodb</w:t>
+      </w:r>
       <w:r>
         <w:rPr>
           <w:rFonts w:eastAsia="Times New Roman"/>
           <w:sz w:val="23"/>
           <w:szCs w:val="23"/>
         </w:rPr>
-        <w:t>mongodb</w:t>
-      </w:r>
-      <w:proofErr w:type="spellEnd"/>
+        <w:t xml:space="preserve"> (if not already running).</w:t>
+      </w:r>
       <w:r>
         <w:rPr>
           <w:rFonts w:eastAsia="Times New Roman"/>
           <w:sz w:val="23"/>
           <w:szCs w:val="23"/>
         </w:rPr>
-        <w:t xml:space="preserve"> (if not already running).</w:t>
+        <w:t xml:space="preserve"> </w:t>
       </w:r>
       <w:r>
         <w:rPr>
@@ -1005,41 +830,37 @@
           <w:sz w:val="23"/>
           <w:szCs w:val="23"/>
         </w:rPr>
-        <w:t xml:space="preserve"> </w:t>
-      </w:r>
+        <w:t>In a command prompt :</w:t>
+      </w:r>
+    </w:p>
+    <w:p>
+      <w:pPr>
+        <w:widowControl w:val="0"/>
+        <w:ind w:left="720"/>
+      </w:pPr>
       <w:r>
         <w:rPr>
           <w:rFonts w:eastAsia="Times New Roman"/>
           <w:sz w:val="23"/>
           <w:szCs w:val="23"/>
         </w:rPr>
-        <w:t>In a command prompt :</w:t>
-      </w:r>
-    </w:p>
-    <w:p>
-      <w:pPr>
-        <w:widowControl w:val="0"/>
-        <w:ind w:left="720"/>
-      </w:pPr>
-      <w:proofErr w:type="spellStart"/>
-      <w:proofErr w:type="gramStart"/>
+        <w:t xml:space="preserve">mongod </w:t>
+      </w:r>
       <w:r>
         <w:rPr>
           <w:rFonts w:eastAsia="Times New Roman"/>
           <w:sz w:val="23"/>
           <w:szCs w:val="23"/>
         </w:rPr>
-        <w:t>mongod</w:t>
-      </w:r>
-      <w:proofErr w:type="spellEnd"/>
-      <w:proofErr w:type="gramEnd"/>
+        <w:t>--config /path/to/</w:t>
+      </w:r>
       <w:r>
         <w:rPr>
           <w:rFonts w:eastAsia="Times New Roman"/>
           <w:sz w:val="23"/>
           <w:szCs w:val="23"/>
         </w:rPr>
-        <w:t xml:space="preserve"> </w:t>
+        <w:t>mrr</w:t>
       </w:r>
       <w:r>
         <w:rPr>
@@ -1047,72 +868,8 @@
           <w:sz w:val="23"/>
           <w:szCs w:val="23"/>
         </w:rPr>
-        <w:t>--</w:t>
-      </w:r>
-      <w:proofErr w:type="spellStart"/>
-      <w:r>
-        <w:rPr>
-          <w:rFonts w:eastAsia="Times New Roman"/>
-          <w:sz w:val="23"/>
-          <w:szCs w:val="23"/>
-        </w:rPr>
-        <w:t>config</w:t>
-      </w:r>
-      <w:proofErr w:type="spellEnd"/>
-      <w:r>
-        <w:rPr>
-          <w:rFonts w:eastAsia="Times New Roman"/>
-          <w:sz w:val="23"/>
-          <w:szCs w:val="23"/>
-        </w:rPr>
-        <w:t xml:space="preserve"> /path/to/</w:t>
-      </w:r>
-      <w:proofErr w:type="spellStart"/>
-      <w:r>
-        <w:rPr>
-          <w:rFonts w:eastAsia="Times New Roman"/>
-          <w:sz w:val="23"/>
-          <w:szCs w:val="23"/>
-        </w:rPr>
-        <w:t>mdcs</w:t>
-      </w:r>
-      <w:proofErr w:type="spellEnd"/>
-      <w:r>
-        <w:rPr>
-          <w:rFonts w:eastAsia="Times New Roman"/>
-          <w:sz w:val="23"/>
-          <w:szCs w:val="23"/>
-        </w:rPr>
-        <w:t>/</w:t>
-      </w:r>
-      <w:proofErr w:type="spellStart"/>
-      <w:r>
-        <w:rPr>
-          <w:rFonts w:eastAsia="Times New Roman"/>
-          <w:sz w:val="23"/>
-          <w:szCs w:val="23"/>
-        </w:rPr>
-        <w:t>conf</w:t>
-      </w:r>
-      <w:proofErr w:type="spellEnd"/>
-      <w:r>
-        <w:rPr>
-          <w:rFonts w:eastAsia="Times New Roman"/>
-          <w:sz w:val="23"/>
-          <w:szCs w:val="23"/>
-        </w:rPr>
-        <w:t>/</w:t>
-      </w:r>
-      <w:proofErr w:type="spellStart"/>
-      <w:r>
-        <w:rPr>
-          <w:rFonts w:eastAsia="Times New Roman"/>
-          <w:sz w:val="23"/>
-          <w:szCs w:val="23"/>
-        </w:rPr>
-        <w:t>mongodb.conf</w:t>
-      </w:r>
-      <w:proofErr w:type="spellEnd"/>
+        <w:t>/conf/mongodb.conf</w:t>
+      </w:r>
     </w:p>
     <w:p>
       <w:pPr>
@@ -1129,13 +886,8 @@
         </w:numPr>
       </w:pPr>
       <w:r>
-        <w:t xml:space="preserve">python manage.py </w:t>
-      </w:r>
-      <w:proofErr w:type="spellStart"/>
-      <w:r>
-        <w:t>syncdb</w:t>
-      </w:r>
-      <w:proofErr w:type="spellEnd"/>
+        <w:t>python manage.py syncdb</w:t>
+      </w:r>
     </w:p>
     <w:p>
       <w:pPr>
@@ -1158,23 +910,7 @@
         <w:widowControl w:val="0"/>
       </w:pPr>
       <w:r>
-        <w:t xml:space="preserve">You just installed Django's </w:t>
-      </w:r>
-      <w:proofErr w:type="spellStart"/>
-      <w:r>
-        <w:t>auth</w:t>
-      </w:r>
-      <w:proofErr w:type="spellEnd"/>
-      <w:r>
-        <w:t xml:space="preserve"> system, which means you don't have any </w:t>
-      </w:r>
-      <w:proofErr w:type="spellStart"/>
-      <w:r>
-        <w:t>superusers</w:t>
-      </w:r>
-      <w:proofErr w:type="spellEnd"/>
-      <w:r>
-        <w:t xml:space="preserve"> defined.</w:t>
+        <w:t>You just installed Django's auth system, which means you don't have any superusers defined.</w:t>
       </w:r>
     </w:p>
     <w:p>
@@ -1183,15 +919,7 @@
         <w:widowControl w:val="0"/>
       </w:pPr>
       <w:r>
-        <w:t>Would you like to create one now? (</w:t>
-      </w:r>
-      <w:proofErr w:type="gramStart"/>
-      <w:r>
-        <w:t>yes/</w:t>
-      </w:r>
-      <w:proofErr w:type="gramEnd"/>
-      <w:r>
-        <w:t>no):yes</w:t>
+        <w:t>Would you like to create one now? (yes/no):yes</w:t>
       </w:r>
     </w:p>
     <w:p>
@@ -1217,19 +945,11 @@
         </w:rPr>
         <w:t xml:space="preserve">To </w:t>
       </w:r>
-      <w:proofErr w:type="gramStart"/>
       <w:r>
         <w:rPr>
           <w:b/>
         </w:rPr>
-        <w:t>Run</w:t>
-      </w:r>
-      <w:proofErr w:type="gramEnd"/>
-      <w:r>
-        <w:rPr>
-          <w:b/>
-        </w:rPr>
-        <w:t xml:space="preserve"> </w:t>
+        <w:t xml:space="preserve">Run </w:t>
       </w:r>
       <w:r>
         <w:rPr>
@@ -1274,25 +994,23 @@
           <w:sz w:val="23"/>
           <w:szCs w:val="23"/>
         </w:rPr>
-        <w:t xml:space="preserve">Run </w:t>
-      </w:r>
-      <w:proofErr w:type="spellStart"/>
+        <w:t>Run mongodb</w:t>
+      </w:r>
       <w:r>
         <w:rPr>
           <w:rFonts w:eastAsia="Times New Roman"/>
           <w:sz w:val="23"/>
           <w:szCs w:val="23"/>
         </w:rPr>
-        <w:t>mongodb</w:t>
-      </w:r>
-      <w:proofErr w:type="spellEnd"/>
+        <w:t xml:space="preserve"> (if not already running).</w:t>
+      </w:r>
       <w:r>
         <w:rPr>
           <w:rFonts w:eastAsia="Times New Roman"/>
           <w:sz w:val="23"/>
           <w:szCs w:val="23"/>
         </w:rPr>
-        <w:t xml:space="preserve"> (if not already running).</w:t>
+        <w:t xml:space="preserve"> </w:t>
       </w:r>
       <w:r>
         <w:rPr>
@@ -1300,106 +1018,38 @@
           <w:sz w:val="23"/>
           <w:szCs w:val="23"/>
         </w:rPr>
-        <w:t xml:space="preserve"> </w:t>
-      </w:r>
+        <w:t>In a command prompt :</w:t>
+      </w:r>
+    </w:p>
+    <w:p>
+      <w:pPr>
+        <w:pStyle w:val="ListParagraph"/>
+        <w:widowControl w:val="0"/>
+      </w:pPr>
       <w:r>
         <w:rPr>
           <w:rFonts w:eastAsia="Times New Roman"/>
           <w:sz w:val="23"/>
           <w:szCs w:val="23"/>
         </w:rPr>
-        <w:t>In a command prompt :</w:t>
-      </w:r>
-    </w:p>
-    <w:p>
-      <w:pPr>
-        <w:pStyle w:val="ListParagraph"/>
-        <w:widowControl w:val="0"/>
-      </w:pPr>
-      <w:proofErr w:type="spellStart"/>
-      <w:proofErr w:type="gramStart"/>
+        <w:t>mongod --config /path/to/</w:t>
+      </w:r>
       <w:r>
         <w:rPr>
           <w:rFonts w:eastAsia="Times New Roman"/>
           <w:sz w:val="23"/>
           <w:szCs w:val="23"/>
         </w:rPr>
-        <w:t>mongod</w:t>
-      </w:r>
-      <w:proofErr w:type="spellEnd"/>
-      <w:proofErr w:type="gramEnd"/>
+        <w:t>mrr</w:t>
+      </w:r>
       <w:r>
         <w:rPr>
           <w:rFonts w:eastAsia="Times New Roman"/>
           <w:sz w:val="23"/>
           <w:szCs w:val="23"/>
         </w:rPr>
-        <w:t xml:space="preserve"> --</w:t>
-      </w:r>
-      <w:proofErr w:type="spellStart"/>
-      <w:r>
-        <w:rPr>
-          <w:rFonts w:eastAsia="Times New Roman"/>
-          <w:sz w:val="23"/>
-          <w:szCs w:val="23"/>
-        </w:rPr>
-        <w:t>config</w:t>
-      </w:r>
-      <w:proofErr w:type="spellEnd"/>
-      <w:r>
-        <w:rPr>
-          <w:rFonts w:eastAsia="Times New Roman"/>
-          <w:sz w:val="23"/>
-          <w:szCs w:val="23"/>
-        </w:rPr>
-        <w:t xml:space="preserve"> /path/to/</w:t>
-      </w:r>
-      <w:proofErr w:type="spellStart"/>
-      <w:r>
-        <w:rPr>
-          <w:rFonts w:eastAsia="Times New Roman"/>
-          <w:sz w:val="23"/>
-          <w:szCs w:val="23"/>
-        </w:rPr>
-        <w:t>mdcs</w:t>
-      </w:r>
-      <w:proofErr w:type="spellEnd"/>
-      <w:r>
-        <w:rPr>
-          <w:rFonts w:eastAsia="Times New Roman"/>
-          <w:sz w:val="23"/>
-          <w:szCs w:val="23"/>
-        </w:rPr>
-        <w:t>/</w:t>
-      </w:r>
-      <w:proofErr w:type="spellStart"/>
-      <w:r>
-        <w:rPr>
-          <w:rFonts w:eastAsia="Times New Roman"/>
-          <w:sz w:val="23"/>
-          <w:szCs w:val="23"/>
-        </w:rPr>
-        <w:t>conf</w:t>
-      </w:r>
-      <w:proofErr w:type="spellEnd"/>
-      <w:r>
-        <w:rPr>
-          <w:rFonts w:eastAsia="Times New Roman"/>
-          <w:sz w:val="23"/>
-          <w:szCs w:val="23"/>
-        </w:rPr>
-        <w:t>/</w:t>
-      </w:r>
-      <w:proofErr w:type="spellStart"/>
-      <w:r>
-        <w:rPr>
-          <w:rFonts w:eastAsia="Times New Roman"/>
-          <w:sz w:val="23"/>
-          <w:szCs w:val="23"/>
-        </w:rPr>
-        <w:t>mongodb.conf</w:t>
-      </w:r>
-      <w:proofErr w:type="spellEnd"/>
+        <w:t>/conf/mongodb.conf</w:t>
+      </w:r>
     </w:p>
     <w:p>
       <w:pPr>
@@ -1411,8 +1061,6 @@
           <w:szCs w:val="24"/>
         </w:rPr>
       </w:pPr>
-      <w:bookmarkStart w:id="0" w:name="_GoBack"/>
-      <w:bookmarkEnd w:id="0"/>
     </w:p>
     <w:p>
       <w:pPr>
@@ -1435,7 +1083,23 @@
           <w:sz w:val="23"/>
           <w:szCs w:val="23"/>
         </w:rPr>
-        <w:t xml:space="preserve">Run the MDCS. </w:t>
+        <w:t xml:space="preserve">Run the </w:t>
+      </w:r>
+      <w:r>
+        <w:rPr>
+          <w:rFonts w:eastAsia="Times New Roman"/>
+          <w:sz w:val="23"/>
+          <w:szCs w:val="23"/>
+        </w:rPr>
+        <w:t>MRR</w:t>
+      </w:r>
+      <w:r>
+        <w:rPr>
+          <w:rFonts w:eastAsia="Times New Roman"/>
+          <w:sz w:val="23"/>
+          <w:szCs w:val="23"/>
+        </w:rPr>
+        <w:t xml:space="preserve">. </w:t>
       </w:r>
       <w:r>
         <w:rPr>
@@ -1457,36 +1121,14 @@
           <w:szCs w:val="24"/>
         </w:rPr>
       </w:pPr>
-      <w:proofErr w:type="spellStart"/>
-      <w:proofErr w:type="gramStart"/>
       <w:r>
         <w:rPr>
           <w:rFonts w:eastAsia="Times New Roman"/>
           <w:sz w:val="23"/>
           <w:szCs w:val="23"/>
         </w:rPr>
-        <w:t>workon</w:t>
-      </w:r>
-      <w:proofErr w:type="spellEnd"/>
-      <w:proofErr w:type="gramEnd"/>
-      <w:r>
-        <w:rPr>
-          <w:rFonts w:eastAsia="Times New Roman"/>
-          <w:sz w:val="23"/>
-          <w:szCs w:val="23"/>
-        </w:rPr>
-        <w:t xml:space="preserve"> </w:t>
-      </w:r>
-      <w:proofErr w:type="spellStart"/>
-      <w:r>
-        <w:rPr>
-          <w:rFonts w:eastAsia="Times New Roman"/>
-          <w:sz w:val="23"/>
-          <w:szCs w:val="23"/>
-        </w:rPr>
-        <w:t>mgi</w:t>
-      </w:r>
-      <w:proofErr w:type="spellEnd"/>
+        <w:t>workon mgi</w:t>
+      </w:r>
     </w:p>
     <w:p>
       <w:pPr>
@@ -1499,23 +1141,21 @@
           <w:szCs w:val="24"/>
         </w:rPr>
       </w:pPr>
-      <w:proofErr w:type="gramStart"/>
       <w:r>
         <w:rPr>
           <w:rFonts w:eastAsia="Times New Roman"/>
           <w:sz w:val="23"/>
           <w:szCs w:val="23"/>
         </w:rPr>
-        <w:t>cd</w:t>
-      </w:r>
-      <w:proofErr w:type="gramEnd"/>
+        <w:t>cd path/</w:t>
+      </w:r>
       <w:r>
         <w:rPr>
           <w:rFonts w:eastAsia="Times New Roman"/>
           <w:sz w:val="23"/>
           <w:szCs w:val="23"/>
         </w:rPr>
-        <w:t xml:space="preserve"> path/</w:t>
+        <w:t>to</w:t>
       </w:r>
       <w:r>
         <w:rPr>
@@ -1523,7 +1163,7 @@
           <w:sz w:val="23"/>
           <w:szCs w:val="23"/>
         </w:rPr>
-        <w:t>to</w:t>
+        <w:t>/</w:t>
       </w:r>
       <w:r>
         <w:rPr>
@@ -1531,57 +1171,29 @@
           <w:sz w:val="23"/>
           <w:szCs w:val="23"/>
         </w:rPr>
-        <w:t>/</w:t>
-      </w:r>
-      <w:proofErr w:type="spellStart"/>
-      <w:r>
+        <w:t>mrr</w:t>
+      </w:r>
+      <w:bookmarkStart w:id="0" w:name="_GoBack"/>
+      <w:bookmarkEnd w:id="0"/>
+    </w:p>
+    <w:p>
+      <w:pPr>
+        <w:widowControl w:val="0"/>
+        <w:ind w:firstLine="720"/>
         <w:rPr>
           <w:rFonts w:eastAsia="Times New Roman"/>
           <w:sz w:val="23"/>
           <w:szCs w:val="23"/>
         </w:rPr>
-        <w:t>mdcs</w:t>
-      </w:r>
-      <w:proofErr w:type="spellEnd"/>
-    </w:p>
-    <w:p>
-      <w:pPr>
-        <w:widowControl w:val="0"/>
-        <w:ind w:firstLine="720"/>
+      </w:pPr>
+      <w:r>
         <w:rPr>
           <w:rFonts w:eastAsia="Times New Roman"/>
           <w:sz w:val="23"/>
           <w:szCs w:val="23"/>
         </w:rPr>
-      </w:pPr>
-      <w:proofErr w:type="gramStart"/>
-      <w:r>
-        <w:rPr>
-          <w:rFonts w:eastAsia="Times New Roman"/>
-          <w:sz w:val="23"/>
-          <w:szCs w:val="23"/>
-        </w:rPr>
-        <w:t>python</w:t>
-      </w:r>
-      <w:proofErr w:type="gramEnd"/>
-      <w:r>
-        <w:rPr>
-          <w:rFonts w:eastAsia="Times New Roman"/>
-          <w:sz w:val="23"/>
-          <w:szCs w:val="23"/>
-        </w:rPr>
-        <w:t xml:space="preserve"> manage.py </w:t>
-      </w:r>
-      <w:proofErr w:type="spellStart"/>
-      <w:r>
-        <w:rPr>
-          <w:rFonts w:eastAsia="Times New Roman"/>
-          <w:sz w:val="23"/>
-          <w:szCs w:val="23"/>
-        </w:rPr>
-        <w:t>runserver</w:t>
-      </w:r>
-      <w:proofErr w:type="spellEnd"/>
+        <w:t>python manage.py runserver</w:t>
+      </w:r>
     </w:p>
     <w:p>
       <w:pPr>
@@ -1625,61 +1237,7 @@
           <w:sz w:val="23"/>
           <w:szCs w:val="23"/>
         </w:rPr>
-        <w:t xml:space="preserve">, instead of using python manage.py </w:t>
-      </w:r>
-      <w:proofErr w:type="spellStart"/>
-      <w:r>
-        <w:rPr>
-          <w:rFonts w:eastAsia="Times New Roman"/>
-          <w:sz w:val="23"/>
-          <w:szCs w:val="23"/>
-        </w:rPr>
-        <w:t>runserver</w:t>
-      </w:r>
-      <w:proofErr w:type="spellEnd"/>
-      <w:r>
-        <w:rPr>
-          <w:rFonts w:eastAsia="Times New Roman"/>
-          <w:sz w:val="23"/>
-          <w:szCs w:val="23"/>
-        </w:rPr>
-        <w:t xml:space="preserve">, use: python manage.py </w:t>
-      </w:r>
-      <w:proofErr w:type="spellStart"/>
-      <w:r>
-        <w:rPr>
-          <w:rFonts w:eastAsia="Times New Roman"/>
-          <w:sz w:val="23"/>
-          <w:szCs w:val="23"/>
-        </w:rPr>
-        <w:t>runserver</w:t>
-      </w:r>
-      <w:proofErr w:type="spellEnd"/>
-      <w:r>
-        <w:rPr>
-          <w:rFonts w:eastAsia="Times New Roman"/>
-          <w:sz w:val="23"/>
-          <w:szCs w:val="23"/>
-        </w:rPr>
-        <w:t xml:space="preserve"> </w:t>
-      </w:r>
-      <w:proofErr w:type="gramStart"/>
-      <w:r>
-        <w:rPr>
-          <w:rFonts w:eastAsia="Times New Roman"/>
-          <w:sz w:val="23"/>
-          <w:szCs w:val="23"/>
-        </w:rPr>
-        <w:t>0.0.0.0:</w:t>
-      </w:r>
-      <w:proofErr w:type="gramEnd"/>
-      <w:r>
-        <w:rPr>
-          <w:rFonts w:eastAsia="Times New Roman"/>
-          <w:sz w:val="23"/>
-          <w:szCs w:val="23"/>
-        </w:rPr>
-        <w:t>&lt;port&gt;</w:t>
+        <w:t>, instead of using python manage.py runserver, use: python manage.py runserver 0.0.0.0:&lt;port&gt;</w:t>
       </w:r>
     </w:p>
     <w:p>

--- a/mdcs/docs/Installation Instructions for Windows.docx
+++ b/mdcs/docs/Installation Instructions for Windows.docx
@@ -26,19 +26,11 @@
         <w:widowControl w:val="0"/>
         <w:jc w:val="center"/>
       </w:pPr>
-      <w:proofErr w:type="gramStart"/>
       <w:r>
         <w:rPr>
           <w:sz w:val="36"/>
         </w:rPr>
-        <w:t>for</w:t>
-      </w:r>
-      <w:proofErr w:type="gramEnd"/>
-      <w:r>
-        <w:rPr>
-          <w:sz w:val="36"/>
-        </w:rPr>
-        <w:t xml:space="preserve"> Materials Data Curation Project</w:t>
+        <w:t>for Materials Data Curation Project</w:t>
       </w:r>
     </w:p>
     <w:p>
@@ -192,23 +184,7 @@
         <w:widowControl w:val="0"/>
       </w:pPr>
       <w:r>
-        <w:t xml:space="preserve">We need pip to do the installation of the required dependencies.  </w:t>
-      </w:r>
-      <w:proofErr w:type="gramStart"/>
-      <w:r>
-        <w:t>pip</w:t>
-      </w:r>
-      <w:proofErr w:type="gramEnd"/>
-      <w:r>
-        <w:t xml:space="preserve"> requires </w:t>
-      </w:r>
-      <w:proofErr w:type="spellStart"/>
-      <w:r>
-        <w:t>setuptools</w:t>
-      </w:r>
-      <w:proofErr w:type="spellEnd"/>
-      <w:r>
-        <w:t xml:space="preserve"> and it has to be installed first, before pip can run: </w:t>
+        <w:t xml:space="preserve">We need pip to do the installation of the required dependencies.  pip requires setuptools and it has to be installed first, before pip can run: </w:t>
       </w:r>
       <w:hyperlink r:id="rId6">
         <w:r>
@@ -259,13 +235,8 @@
         <w:widowControl w:val="0"/>
         <w:ind w:left="720"/>
       </w:pPr>
-      <w:proofErr w:type="gramStart"/>
-      <w:r>
-        <w:t>python</w:t>
-      </w:r>
-      <w:proofErr w:type="gramEnd"/>
-      <w:r>
-        <w:t xml:space="preserve"> </w:t>
+      <w:r>
+        <w:t xml:space="preserve">python </w:t>
       </w:r>
       <w:r>
         <w:t xml:space="preserve">get-pip.py </w:t>
@@ -328,21 +299,8 @@
         <w:widowControl w:val="0"/>
         <w:ind w:left="720"/>
       </w:pPr>
-      <w:proofErr w:type="gramStart"/>
-      <w:r>
-        <w:t>pip</w:t>
-      </w:r>
-      <w:proofErr w:type="gramEnd"/>
-      <w:r>
-        <w:t xml:space="preserve"> install </w:t>
-      </w:r>
-      <w:proofErr w:type="spellStart"/>
-      <w:r>
-        <w:t>virtualenvwrapper</w:t>
-      </w:r>
-      <w:proofErr w:type="spellEnd"/>
-      <w:r>
-        <w:t>-win</w:t>
+      <w:r>
+        <w:t>pip install virtualenvwrapper-win</w:t>
       </w:r>
     </w:p>
     <w:p>
@@ -375,11 +333,9 @@
       <w:r>
         <w:t>Develop\</w:t>
       </w:r>
-      <w:proofErr w:type="spellStart"/>
       <w:r>
         <w:t>Envs</w:t>
       </w:r>
-      <w:proofErr w:type="spellEnd"/>
     </w:p>
     <w:p>
       <w:pPr>
@@ -402,13 +358,9 @@
         <w:pStyle w:val="ListParagraph"/>
         <w:widowControl w:val="0"/>
       </w:pPr>
-      <w:proofErr w:type="spellStart"/>
-      <w:proofErr w:type="gramStart"/>
       <w:r>
         <w:t>mkdir</w:t>
       </w:r>
-      <w:proofErr w:type="spellEnd"/>
-      <w:proofErr w:type="gramEnd"/>
       <w:r>
         <w:t xml:space="preserve"> %WORKON_HOME%</w:t>
       </w:r>
@@ -418,13 +370,8 @@
         <w:pStyle w:val="ListParagraph"/>
         <w:widowControl w:val="0"/>
       </w:pPr>
-      <w:proofErr w:type="gramStart"/>
-      <w:r>
-        <w:t>cd</w:t>
-      </w:r>
-      <w:proofErr w:type="gramEnd"/>
-      <w:r>
-        <w:t xml:space="preserve"> %WORKON_HOME%</w:t>
+      <w:r>
+        <w:t>cd %WORKON_HOME%</w:t>
       </w:r>
     </w:p>
     <w:p>
@@ -432,21 +379,9 @@
         <w:pStyle w:val="ListParagraph"/>
         <w:widowControl w:val="0"/>
       </w:pPr>
-      <w:proofErr w:type="spellStart"/>
-      <w:proofErr w:type="gramStart"/>
-      <w:r>
-        <w:t>mkvirtualenv</w:t>
-      </w:r>
-      <w:proofErr w:type="spellEnd"/>
-      <w:proofErr w:type="gramEnd"/>
-      <w:r>
-        <w:t xml:space="preserve"> </w:t>
-      </w:r>
-      <w:proofErr w:type="spellStart"/>
-      <w:r>
-        <w:t>mgi</w:t>
-      </w:r>
-      <w:proofErr w:type="spellEnd"/>
+      <w:r>
+        <w:t>mkvirtualenv mgi</w:t>
+      </w:r>
     </w:p>
     <w:p>
       <w:pPr>
@@ -466,39 +401,8 @@
         <w:pStyle w:val="ListParagraph"/>
         <w:widowControl w:val="0"/>
       </w:pPr>
-      <w:proofErr w:type="spellStart"/>
-      <w:proofErr w:type="gramStart"/>
-      <w:r>
-        <w:t>workon</w:t>
-      </w:r>
-      <w:proofErr w:type="spellEnd"/>
-      <w:proofErr w:type="gramEnd"/>
-      <w:r>
-        <w:t xml:space="preserve"> </w:t>
-      </w:r>
-      <w:proofErr w:type="spellStart"/>
-      <w:r>
-        <w:t>mgi</w:t>
-      </w:r>
-      <w:proofErr w:type="spellEnd"/>
-      <w:r>
-        <w:t xml:space="preserve"> (the prompt will change and become </w:t>
-      </w:r>
-      <w:proofErr w:type="spellStart"/>
-      <w:r>
-        <w:t>mgi</w:t>
-      </w:r>
-      <w:proofErr w:type="spellEnd"/>
-      <w:r>
-        <w:t xml:space="preserve">. You should always see the </w:t>
-      </w:r>
-      <w:proofErr w:type="spellStart"/>
-      <w:r>
-        <w:t>mgi</w:t>
-      </w:r>
-      <w:proofErr w:type="spellEnd"/>
-      <w:r>
-        <w:t xml:space="preserve"> prompt when installing new packages)</w:t>
+      <w:r>
+        <w:t>workon mgi (the prompt will change and become mgi. You should always see the mgi prompt when installing new packages)</w:t>
       </w:r>
     </w:p>
     <w:p>
@@ -600,16 +504,8 @@
         <w:rPr>
           <w:b/>
         </w:rPr>
-        <w:t xml:space="preserve">For </w:t>
-      </w:r>
-      <w:proofErr w:type="spellStart"/>
-      <w:r>
-        <w:rPr>
-          <w:b/>
-        </w:rPr>
-        <w:t>ldap</w:t>
-      </w:r>
-      <w:proofErr w:type="spellEnd"/>
+        <w:t>For ldap</w:t>
+      </w:r>
       <w:r>
         <w:rPr>
           <w:b/>
@@ -635,15 +531,7 @@
         </w:numPr>
       </w:pPr>
       <w:r>
-        <w:t xml:space="preserve">Install the </w:t>
-      </w:r>
-      <w:proofErr w:type="spellStart"/>
-      <w:r>
-        <w:t>django-auth-ldap</w:t>
-      </w:r>
-      <w:proofErr w:type="spellEnd"/>
-      <w:r>
-        <w:t xml:space="preserve"> package:</w:t>
+        <w:t>Install the django-auth-ldap package:</w:t>
       </w:r>
     </w:p>
     <w:p>
@@ -656,23 +544,7 @@
         </w:numPr>
       </w:pPr>
       <w:r>
-        <w:t xml:space="preserve">Download </w:t>
-      </w:r>
-      <w:proofErr w:type="spellStart"/>
-      <w:r>
-        <w:t>django-auth-ldap</w:t>
-      </w:r>
-      <w:proofErr w:type="spellEnd"/>
-      <w:r>
-        <w:t xml:space="preserve"> package from </w:t>
-      </w:r>
-      <w:proofErr w:type="spellStart"/>
-      <w:r>
-        <w:t>pypi</w:t>
-      </w:r>
-      <w:proofErr w:type="spellEnd"/>
-      <w:r>
-        <w:t xml:space="preserve"> (</w:t>
+        <w:t>Download django-auth-ldap package from pypi (</w:t>
       </w:r>
       <w:hyperlink r:id="rId7" w:history="1">
         <w:r>
@@ -705,32 +577,17 @@
         <w:widowControl w:val="0"/>
         <w:ind w:left="1440"/>
       </w:pPr>
-      <w:proofErr w:type="gramStart"/>
-      <w:r>
-        <w:t>cd</w:t>
-      </w:r>
-      <w:proofErr w:type="gramEnd"/>
-      <w:r>
-        <w:t xml:space="preserve"> </w:t>
-      </w:r>
-      <w:proofErr w:type="spellStart"/>
-      <w:r>
-        <w:t>PATH_TO_django-auth-ldap_FOLDER</w:t>
-      </w:r>
-      <w:proofErr w:type="spellEnd"/>
+      <w:r>
+        <w:t>cd PATH_TO_django-auth-ldap_FOLDER</w:t>
+      </w:r>
     </w:p>
     <w:p>
       <w:pPr>
         <w:widowControl w:val="0"/>
         <w:ind w:left="720" w:firstLine="720"/>
       </w:pPr>
-      <w:proofErr w:type="gramStart"/>
-      <w:r>
-        <w:t>python</w:t>
-      </w:r>
-      <w:proofErr w:type="gramEnd"/>
-      <w:r>
-        <w:t xml:space="preserve"> setup.py install build</w:t>
+      <w:r>
+        <w:t>python setup.py install build</w:t>
       </w:r>
     </w:p>
     <w:p>
@@ -768,16 +625,8 @@
         <w:rPr>
           <w:b/>
         </w:rPr>
-        <w:t xml:space="preserve">For </w:t>
-      </w:r>
-      <w:proofErr w:type="spellStart"/>
-      <w:r>
-        <w:rPr>
-          <w:b/>
-        </w:rPr>
-        <w:t>lxml</w:t>
-      </w:r>
-      <w:proofErr w:type="spellEnd"/>
+        <w:t>For lxml</w:t>
+      </w:r>
       <w:r>
         <w:rPr>
           <w:b/>
@@ -800,23 +649,7 @@
         </w:numPr>
       </w:pPr>
       <w:r>
-        <w:t xml:space="preserve">Download </w:t>
-      </w:r>
-      <w:proofErr w:type="spellStart"/>
-      <w:r>
-        <w:t>lxml</w:t>
-      </w:r>
-      <w:proofErr w:type="spellEnd"/>
-      <w:r>
-        <w:t xml:space="preserve"> from </w:t>
-      </w:r>
-      <w:proofErr w:type="spellStart"/>
-      <w:r>
-        <w:t>pypi</w:t>
-      </w:r>
-      <w:proofErr w:type="spellEnd"/>
-      <w:r>
-        <w:t xml:space="preserve"> (</w:t>
+        <w:t>Download lxml from pypi (</w:t>
       </w:r>
       <w:hyperlink r:id="rId8" w:history="1">
         <w:r>
@@ -891,37 +724,13 @@
         <w:t>C:\Python27\Lib\site-packages\</w:t>
       </w:r>
       <w:r>
-        <w:t xml:space="preserve">) and then copy the </w:t>
-      </w:r>
-      <w:proofErr w:type="spellStart"/>
-      <w:r>
-        <w:t>lxml</w:t>
-      </w:r>
-      <w:proofErr w:type="spellEnd"/>
-      <w:r>
-        <w:t xml:space="preserve"> directories from </w:t>
+        <w:t xml:space="preserve">) and then copy the lxml directories from </w:t>
       </w:r>
       <w:r>
         <w:t>C:\Python27\Lib\site-packages\</w:t>
       </w:r>
       <w:r>
-        <w:t xml:space="preserve"> to %USERPROFILE%\Develop\</w:t>
-      </w:r>
-      <w:proofErr w:type="spellStart"/>
-      <w:r>
-        <w:t>Envs</w:t>
-      </w:r>
-      <w:proofErr w:type="spellEnd"/>
-      <w:r>
-        <w:t>\</w:t>
-      </w:r>
-      <w:proofErr w:type="spellStart"/>
-      <w:r>
-        <w:t>mgi</w:t>
-      </w:r>
-      <w:proofErr w:type="spellEnd"/>
-      <w:r>
-        <w:t>\Lib\site-packages.</w:t>
+        <w:t xml:space="preserve"> to %USERPROFILE%\Develop\Envs\mgi\Lib\site-packages.</w:t>
       </w:r>
     </w:p>
     <w:p>
@@ -979,25 +788,23 @@
           <w:sz w:val="23"/>
           <w:szCs w:val="23"/>
         </w:rPr>
-        <w:t xml:space="preserve">Run </w:t>
-      </w:r>
-      <w:proofErr w:type="spellStart"/>
+        <w:t>Run mongodb</w:t>
+      </w:r>
       <w:r>
         <w:rPr>
           <w:rFonts w:eastAsia="Times New Roman"/>
           <w:sz w:val="23"/>
           <w:szCs w:val="23"/>
         </w:rPr>
-        <w:t>mongodb</w:t>
-      </w:r>
-      <w:proofErr w:type="spellEnd"/>
+        <w:t xml:space="preserve"> (if not already running).</w:t>
+      </w:r>
       <w:r>
         <w:rPr>
           <w:rFonts w:eastAsia="Times New Roman"/>
           <w:sz w:val="23"/>
           <w:szCs w:val="23"/>
         </w:rPr>
-        <w:t xml:space="preserve"> (if not already running).</w:t>
+        <w:t xml:space="preserve"> </w:t>
       </w:r>
       <w:r>
         <w:rPr>
@@ -1005,114 +812,30 @@
           <w:sz w:val="23"/>
           <w:szCs w:val="23"/>
         </w:rPr>
-        <w:t xml:space="preserve"> </w:t>
-      </w:r>
+        <w:t>In a command prompt :</w:t>
+      </w:r>
+    </w:p>
+    <w:p>
+      <w:pPr>
+        <w:widowControl w:val="0"/>
+        <w:ind w:left="720"/>
+      </w:pPr>
       <w:r>
         <w:rPr>
           <w:rFonts w:eastAsia="Times New Roman"/>
           <w:sz w:val="23"/>
           <w:szCs w:val="23"/>
         </w:rPr>
-        <w:t>In a command prompt :</w:t>
-      </w:r>
-    </w:p>
-    <w:p>
-      <w:pPr>
-        <w:widowControl w:val="0"/>
-        <w:ind w:left="720"/>
-      </w:pPr>
-      <w:proofErr w:type="spellStart"/>
-      <w:proofErr w:type="gramStart"/>
+        <w:t xml:space="preserve">mongod </w:t>
+      </w:r>
       <w:r>
         <w:rPr>
           <w:rFonts w:eastAsia="Times New Roman"/>
           <w:sz w:val="23"/>
           <w:szCs w:val="23"/>
         </w:rPr>
-        <w:t>mongod</w:t>
-      </w:r>
-      <w:proofErr w:type="spellEnd"/>
-      <w:proofErr w:type="gramEnd"/>
-      <w:r>
-        <w:rPr>
-          <w:rFonts w:eastAsia="Times New Roman"/>
-          <w:sz w:val="23"/>
-          <w:szCs w:val="23"/>
-        </w:rPr>
-        <w:t xml:space="preserve"> </w:t>
-      </w:r>
-      <w:r>
-        <w:rPr>
-          <w:rFonts w:eastAsia="Times New Roman"/>
-          <w:sz w:val="23"/>
-          <w:szCs w:val="23"/>
-        </w:rPr>
-        <w:t>--</w:t>
-      </w:r>
-      <w:proofErr w:type="spellStart"/>
-      <w:r>
-        <w:rPr>
-          <w:rFonts w:eastAsia="Times New Roman"/>
-          <w:sz w:val="23"/>
-          <w:szCs w:val="23"/>
-        </w:rPr>
-        <w:t>config</w:t>
-      </w:r>
-      <w:proofErr w:type="spellEnd"/>
-      <w:r>
-        <w:rPr>
-          <w:rFonts w:eastAsia="Times New Roman"/>
-          <w:sz w:val="23"/>
-          <w:szCs w:val="23"/>
-        </w:rPr>
-        <w:t xml:space="preserve"> /path/to/</w:t>
-      </w:r>
-      <w:proofErr w:type="spellStart"/>
-      <w:r>
-        <w:rPr>
-          <w:rFonts w:eastAsia="Times New Roman"/>
-          <w:sz w:val="23"/>
-          <w:szCs w:val="23"/>
-        </w:rPr>
-        <w:t>mdcs</w:t>
-      </w:r>
-      <w:proofErr w:type="spellEnd"/>
-      <w:r>
-        <w:rPr>
-          <w:rFonts w:eastAsia="Times New Roman"/>
-          <w:sz w:val="23"/>
-          <w:szCs w:val="23"/>
-        </w:rPr>
-        <w:t>/</w:t>
-      </w:r>
-      <w:proofErr w:type="spellStart"/>
-      <w:r>
-        <w:rPr>
-          <w:rFonts w:eastAsia="Times New Roman"/>
-          <w:sz w:val="23"/>
-          <w:szCs w:val="23"/>
-        </w:rPr>
-        <w:t>conf</w:t>
-      </w:r>
-      <w:proofErr w:type="spellEnd"/>
-      <w:r>
-        <w:rPr>
-          <w:rFonts w:eastAsia="Times New Roman"/>
-          <w:sz w:val="23"/>
-          <w:szCs w:val="23"/>
-        </w:rPr>
-        <w:t>/</w:t>
-      </w:r>
-      <w:proofErr w:type="spellStart"/>
-      <w:r>
-        <w:rPr>
-          <w:rFonts w:eastAsia="Times New Roman"/>
-          <w:sz w:val="23"/>
-          <w:szCs w:val="23"/>
-        </w:rPr>
-        <w:t>mongodb.conf</w:t>
-      </w:r>
-      <w:proofErr w:type="spellEnd"/>
+        <w:t>--config /path/to/mdcs/conf/mongodb.conf</w:t>
+      </w:r>
     </w:p>
     <w:p>
       <w:pPr>
@@ -1128,14 +851,21 @@
           <w:numId w:val="22"/>
         </w:numPr>
       </w:pPr>
-      <w:r>
-        <w:t xml:space="preserve">python manage.py </w:t>
-      </w:r>
-      <w:proofErr w:type="spellStart"/>
-      <w:r>
-        <w:t>syncdb</w:t>
-      </w:r>
-      <w:proofErr w:type="spellEnd"/>
+      <w:bookmarkStart w:id="0" w:name="_GoBack"/>
+      <w:bookmarkEnd w:id="0"/>
+      <w:r>
+        <w:t>python manage.py migrate</w:t>
+      </w:r>
+    </w:p>
+    <w:p>
+      <w:pPr>
+        <w:widowControl w:val="0"/>
+        <w:ind w:left="360"/>
+      </w:pPr>
+      <w:r>
+        <w:tab/>
+        <w:t>python manage.py createsuperuser</w:t>
+      </w:r>
     </w:p>
     <w:p>
       <w:pPr>
@@ -1158,23 +888,7 @@
         <w:widowControl w:val="0"/>
       </w:pPr>
       <w:r>
-        <w:t xml:space="preserve">You just installed Django's </w:t>
-      </w:r>
-      <w:proofErr w:type="spellStart"/>
-      <w:r>
-        <w:t>auth</w:t>
-      </w:r>
-      <w:proofErr w:type="spellEnd"/>
-      <w:r>
-        <w:t xml:space="preserve"> system, which means you don't have any </w:t>
-      </w:r>
-      <w:proofErr w:type="spellStart"/>
-      <w:r>
-        <w:t>superusers</w:t>
-      </w:r>
-      <w:proofErr w:type="spellEnd"/>
-      <w:r>
-        <w:t xml:space="preserve"> defined.</w:t>
+        <w:t>You just installed Django's auth system, which means you don't have any superusers defined.</w:t>
       </w:r>
     </w:p>
     <w:p>
@@ -1183,15 +897,7 @@
         <w:widowControl w:val="0"/>
       </w:pPr>
       <w:r>
-        <w:t>Would you like to create one now? (</w:t>
-      </w:r>
-      <w:proofErr w:type="gramStart"/>
-      <w:r>
-        <w:t>yes/</w:t>
-      </w:r>
-      <w:proofErr w:type="gramEnd"/>
-      <w:r>
-        <w:t>no):yes</w:t>
+        <w:t>Would you like to create one now? (yes/no):yes</w:t>
       </w:r>
     </w:p>
     <w:p>
@@ -1215,21 +921,14 @@
         <w:rPr>
           <w:b/>
         </w:rPr>
+        <w:lastRenderedPageBreak/>
         <w:t xml:space="preserve">To </w:t>
       </w:r>
-      <w:proofErr w:type="gramStart"/>
       <w:r>
         <w:rPr>
           <w:b/>
         </w:rPr>
-        <w:t>Run</w:t>
-      </w:r>
-      <w:proofErr w:type="gramEnd"/>
-      <w:r>
-        <w:rPr>
-          <w:b/>
-        </w:rPr>
-        <w:t xml:space="preserve"> </w:t>
+        <w:t xml:space="preserve">Run </w:t>
       </w:r>
       <w:r>
         <w:rPr>
@@ -1274,25 +973,23 @@
           <w:sz w:val="23"/>
           <w:szCs w:val="23"/>
         </w:rPr>
-        <w:t xml:space="preserve">Run </w:t>
-      </w:r>
-      <w:proofErr w:type="spellStart"/>
+        <w:t>Run mongodb</w:t>
+      </w:r>
       <w:r>
         <w:rPr>
           <w:rFonts w:eastAsia="Times New Roman"/>
           <w:sz w:val="23"/>
           <w:szCs w:val="23"/>
         </w:rPr>
-        <w:t>mongodb</w:t>
-      </w:r>
-      <w:proofErr w:type="spellEnd"/>
+        <w:t xml:space="preserve"> (if not already running).</w:t>
+      </w:r>
       <w:r>
         <w:rPr>
           <w:rFonts w:eastAsia="Times New Roman"/>
           <w:sz w:val="23"/>
           <w:szCs w:val="23"/>
         </w:rPr>
-        <w:t xml:space="preserve"> (if not already running).</w:t>
+        <w:t xml:space="preserve"> </w:t>
       </w:r>
       <w:r>
         <w:rPr>
@@ -1300,106 +997,22 @@
           <w:sz w:val="23"/>
           <w:szCs w:val="23"/>
         </w:rPr>
-        <w:t xml:space="preserve"> </w:t>
-      </w:r>
+        <w:t>In a command prompt :</w:t>
+      </w:r>
+    </w:p>
+    <w:p>
+      <w:pPr>
+        <w:pStyle w:val="ListParagraph"/>
+        <w:widowControl w:val="0"/>
+      </w:pPr>
       <w:r>
         <w:rPr>
           <w:rFonts w:eastAsia="Times New Roman"/>
           <w:sz w:val="23"/>
           <w:szCs w:val="23"/>
         </w:rPr>
-        <w:t>In a command prompt :</w:t>
-      </w:r>
-    </w:p>
-    <w:p>
-      <w:pPr>
-        <w:pStyle w:val="ListParagraph"/>
-        <w:widowControl w:val="0"/>
-      </w:pPr>
-      <w:proofErr w:type="spellStart"/>
-      <w:proofErr w:type="gramStart"/>
-      <w:r>
-        <w:rPr>
-          <w:rFonts w:eastAsia="Times New Roman"/>
-          <w:sz w:val="23"/>
-          <w:szCs w:val="23"/>
-        </w:rPr>
-        <w:t>mongod</w:t>
-      </w:r>
-      <w:proofErr w:type="spellEnd"/>
-      <w:proofErr w:type="gramEnd"/>
-      <w:r>
-        <w:rPr>
-          <w:rFonts w:eastAsia="Times New Roman"/>
-          <w:sz w:val="23"/>
-          <w:szCs w:val="23"/>
-        </w:rPr>
-        <w:t xml:space="preserve"> --</w:t>
-      </w:r>
-      <w:proofErr w:type="spellStart"/>
-      <w:r>
-        <w:rPr>
-          <w:rFonts w:eastAsia="Times New Roman"/>
-          <w:sz w:val="23"/>
-          <w:szCs w:val="23"/>
-        </w:rPr>
-        <w:t>config</w:t>
-      </w:r>
-      <w:proofErr w:type="spellEnd"/>
-      <w:r>
-        <w:rPr>
-          <w:rFonts w:eastAsia="Times New Roman"/>
-          <w:sz w:val="23"/>
-          <w:szCs w:val="23"/>
-        </w:rPr>
-        <w:t xml:space="preserve"> /path/to/</w:t>
-      </w:r>
-      <w:proofErr w:type="spellStart"/>
-      <w:r>
-        <w:rPr>
-          <w:rFonts w:eastAsia="Times New Roman"/>
-          <w:sz w:val="23"/>
-          <w:szCs w:val="23"/>
-        </w:rPr>
-        <w:t>mdcs</w:t>
-      </w:r>
-      <w:proofErr w:type="spellEnd"/>
-      <w:r>
-        <w:rPr>
-          <w:rFonts w:eastAsia="Times New Roman"/>
-          <w:sz w:val="23"/>
-          <w:szCs w:val="23"/>
-        </w:rPr>
-        <w:t>/</w:t>
-      </w:r>
-      <w:proofErr w:type="spellStart"/>
-      <w:r>
-        <w:rPr>
-          <w:rFonts w:eastAsia="Times New Roman"/>
-          <w:sz w:val="23"/>
-          <w:szCs w:val="23"/>
-        </w:rPr>
-        <w:t>conf</w:t>
-      </w:r>
-      <w:proofErr w:type="spellEnd"/>
-      <w:r>
-        <w:rPr>
-          <w:rFonts w:eastAsia="Times New Roman"/>
-          <w:sz w:val="23"/>
-          <w:szCs w:val="23"/>
-        </w:rPr>
-        <w:t>/</w:t>
-      </w:r>
-      <w:proofErr w:type="spellStart"/>
-      <w:r>
-        <w:rPr>
-          <w:rFonts w:eastAsia="Times New Roman"/>
-          <w:sz w:val="23"/>
-          <w:szCs w:val="23"/>
-        </w:rPr>
-        <w:t>mongodb.conf</w:t>
-      </w:r>
-      <w:proofErr w:type="spellEnd"/>
+        <w:t>mongod --config /path/to/mdcs/conf/mongodb.conf</w:t>
+      </w:r>
     </w:p>
     <w:p>
       <w:pPr>
@@ -1411,8 +1024,6 @@
           <w:szCs w:val="24"/>
         </w:rPr>
       </w:pPr>
-      <w:bookmarkStart w:id="0" w:name="_GoBack"/>
-      <w:bookmarkEnd w:id="0"/>
     </w:p>
     <w:p>
       <w:pPr>
@@ -1457,36 +1068,14 @@
           <w:szCs w:val="24"/>
         </w:rPr>
       </w:pPr>
-      <w:proofErr w:type="spellStart"/>
-      <w:proofErr w:type="gramStart"/>
       <w:r>
         <w:rPr>
           <w:rFonts w:eastAsia="Times New Roman"/>
           <w:sz w:val="23"/>
           <w:szCs w:val="23"/>
         </w:rPr>
-        <w:t>workon</w:t>
-      </w:r>
-      <w:proofErr w:type="spellEnd"/>
-      <w:proofErr w:type="gramEnd"/>
-      <w:r>
-        <w:rPr>
-          <w:rFonts w:eastAsia="Times New Roman"/>
-          <w:sz w:val="23"/>
-          <w:szCs w:val="23"/>
-        </w:rPr>
-        <w:t xml:space="preserve"> </w:t>
-      </w:r>
-      <w:proofErr w:type="spellStart"/>
-      <w:r>
-        <w:rPr>
-          <w:rFonts w:eastAsia="Times New Roman"/>
-          <w:sz w:val="23"/>
-          <w:szCs w:val="23"/>
-        </w:rPr>
-        <w:t>mgi</w:t>
-      </w:r>
-      <w:proofErr w:type="spellEnd"/>
+        <w:t>workon mgi</w:t>
+      </w:r>
     </w:p>
     <w:p>
       <w:pPr>
@@ -1499,23 +1088,21 @@
           <w:szCs w:val="24"/>
         </w:rPr>
       </w:pPr>
-      <w:proofErr w:type="gramStart"/>
       <w:r>
         <w:rPr>
           <w:rFonts w:eastAsia="Times New Roman"/>
           <w:sz w:val="23"/>
           <w:szCs w:val="23"/>
         </w:rPr>
-        <w:t>cd</w:t>
-      </w:r>
-      <w:proofErr w:type="gramEnd"/>
+        <w:t>cd path/</w:t>
+      </w:r>
       <w:r>
         <w:rPr>
           <w:rFonts w:eastAsia="Times New Roman"/>
           <w:sz w:val="23"/>
           <w:szCs w:val="23"/>
         </w:rPr>
-        <w:t xml:space="preserve"> path/</w:t>
+        <w:t>to</w:t>
       </w:r>
       <w:r>
         <w:rPr>
@@ -1523,7 +1110,7 @@
           <w:sz w:val="23"/>
           <w:szCs w:val="23"/>
         </w:rPr>
-        <w:t>to</w:t>
+        <w:t>/</w:t>
       </w:r>
       <w:r>
         <w:rPr>
@@ -1531,57 +1118,27 @@
           <w:sz w:val="23"/>
           <w:szCs w:val="23"/>
         </w:rPr>
-        <w:t>/</w:t>
-      </w:r>
-      <w:proofErr w:type="spellStart"/>
-      <w:r>
+        <w:t>mdcs</w:t>
+      </w:r>
+    </w:p>
+    <w:p>
+      <w:pPr>
+        <w:widowControl w:val="0"/>
+        <w:ind w:firstLine="720"/>
         <w:rPr>
           <w:rFonts w:eastAsia="Times New Roman"/>
           <w:sz w:val="23"/>
           <w:szCs w:val="23"/>
         </w:rPr>
-        <w:t>mdcs</w:t>
-      </w:r>
-      <w:proofErr w:type="spellEnd"/>
-    </w:p>
-    <w:p>
-      <w:pPr>
-        <w:widowControl w:val="0"/>
-        <w:ind w:firstLine="720"/>
+      </w:pPr>
+      <w:r>
         <w:rPr>
           <w:rFonts w:eastAsia="Times New Roman"/>
           <w:sz w:val="23"/>
           <w:szCs w:val="23"/>
         </w:rPr>
-      </w:pPr>
-      <w:proofErr w:type="gramStart"/>
-      <w:r>
-        <w:rPr>
-          <w:rFonts w:eastAsia="Times New Roman"/>
-          <w:sz w:val="23"/>
-          <w:szCs w:val="23"/>
-        </w:rPr>
-        <w:t>python</w:t>
-      </w:r>
-      <w:proofErr w:type="gramEnd"/>
-      <w:r>
-        <w:rPr>
-          <w:rFonts w:eastAsia="Times New Roman"/>
-          <w:sz w:val="23"/>
-          <w:szCs w:val="23"/>
-        </w:rPr>
-        <w:t xml:space="preserve"> manage.py </w:t>
-      </w:r>
-      <w:proofErr w:type="spellStart"/>
-      <w:r>
-        <w:rPr>
-          <w:rFonts w:eastAsia="Times New Roman"/>
-          <w:sz w:val="23"/>
-          <w:szCs w:val="23"/>
-        </w:rPr>
-        <w:t>runserver</w:t>
-      </w:r>
-      <w:proofErr w:type="spellEnd"/>
+        <w:t>python manage.py runserver</w:t>
+      </w:r>
     </w:p>
     <w:p>
       <w:pPr>
@@ -1625,61 +1182,7 @@
           <w:sz w:val="23"/>
           <w:szCs w:val="23"/>
         </w:rPr>
-        <w:t xml:space="preserve">, instead of using python manage.py </w:t>
-      </w:r>
-      <w:proofErr w:type="spellStart"/>
-      <w:r>
-        <w:rPr>
-          <w:rFonts w:eastAsia="Times New Roman"/>
-          <w:sz w:val="23"/>
-          <w:szCs w:val="23"/>
-        </w:rPr>
-        <w:t>runserver</w:t>
-      </w:r>
-      <w:proofErr w:type="spellEnd"/>
-      <w:r>
-        <w:rPr>
-          <w:rFonts w:eastAsia="Times New Roman"/>
-          <w:sz w:val="23"/>
-          <w:szCs w:val="23"/>
-        </w:rPr>
-        <w:t xml:space="preserve">, use: python manage.py </w:t>
-      </w:r>
-      <w:proofErr w:type="spellStart"/>
-      <w:r>
-        <w:rPr>
-          <w:rFonts w:eastAsia="Times New Roman"/>
-          <w:sz w:val="23"/>
-          <w:szCs w:val="23"/>
-        </w:rPr>
-        <w:t>runserver</w:t>
-      </w:r>
-      <w:proofErr w:type="spellEnd"/>
-      <w:r>
-        <w:rPr>
-          <w:rFonts w:eastAsia="Times New Roman"/>
-          <w:sz w:val="23"/>
-          <w:szCs w:val="23"/>
-        </w:rPr>
-        <w:t xml:space="preserve"> </w:t>
-      </w:r>
-      <w:proofErr w:type="gramStart"/>
-      <w:r>
-        <w:rPr>
-          <w:rFonts w:eastAsia="Times New Roman"/>
-          <w:sz w:val="23"/>
-          <w:szCs w:val="23"/>
-        </w:rPr>
-        <w:t>0.0.0.0:</w:t>
-      </w:r>
-      <w:proofErr w:type="gramEnd"/>
-      <w:r>
-        <w:rPr>
-          <w:rFonts w:eastAsia="Times New Roman"/>
-          <w:sz w:val="23"/>
-          <w:szCs w:val="23"/>
-        </w:rPr>
-        <w:t>&lt;port&gt;</w:t>
+        <w:t>, instead of using python manage.py runserver, use: python manage.py runserver 0.0.0.0:&lt;port&gt;</w:t>
       </w:r>
     </w:p>
     <w:p>
